--- a/2.1. Inheritance/02. CSharp-OOP-Inheritance-Exercises.docx
+++ b/2.1. Inheritance/02. CSharp-OOP-Inheritance-Exercises.docx
@@ -112,154 +112,81 @@
       </w:r>
     </w:p>
     <w:p>
-      <w:r>
-        <w:t xml:space="preserve">NOTE: You need a public class </w:t>
-      </w:r>
-      <w:r>
-        <w:rPr>
-          <w:noProof/>
-        </w:rPr>
-        <w:t>StartUp</w:t>
-      </w:r>
-      <w:r>
-        <w:t>.</w:t>
+      <w:pPr>
+        <w:jc w:val="both"/>
+      </w:pPr>
+      <w:r>
+        <w:t>You are asked to model an application for storing data about people. You should be able to have a person and a child. The child derives from the person. Your task is to model the application. The only constraints are:</w:t>
       </w:r>
     </w:p>
     <w:p>
       <w:pPr>
-        <w:rPr>
-          <w:rFonts w:ascii="Consolas" w:hAnsi="Consolas" w:cs="Consolas"/>
-          <w:b/>
-        </w:rPr>
-      </w:pPr>
-      <w:r>
-        <w:t xml:space="preserve">You are asked to model an application for storing data about people. You should be able to have a </w:t>
-      </w:r>
-      <w:r>
-        <w:rPr>
-          <w:b/>
-        </w:rPr>
-        <w:t>Person</w:t>
-      </w:r>
-      <w:r>
-        <w:t xml:space="preserve"> and a </w:t>
-      </w:r>
-      <w:r>
-        <w:rPr>
-          <w:b/>
-        </w:rPr>
-        <w:t>Child</w:t>
-      </w:r>
-      <w:r>
-        <w:t xml:space="preserve">. The child </w:t>
-      </w:r>
-      <w:r>
-        <w:t>der</w:t>
-      </w:r>
-      <w:r>
-        <w:t>ives</w:t>
-      </w:r>
-      <w:r>
-        <w:t xml:space="preserve"> </w:t>
-      </w:r>
-      <w:r>
-        <w:t>from</w:t>
-      </w:r>
-      <w:r>
-        <w:t xml:space="preserve"> the person. </w:t>
-      </w:r>
-      <w:r>
-        <w:t xml:space="preserve">Every person has a </w:t>
-      </w:r>
-      <w:r>
-        <w:rPr>
-          <w:b/>
-        </w:rPr>
-        <w:t>name</w:t>
-      </w:r>
-      <w:r>
-        <w:t xml:space="preserve">, and an </w:t>
-      </w:r>
-      <w:r>
-        <w:rPr>
-          <w:b/>
-        </w:rPr>
-        <w:t>age</w:t>
-      </w:r>
-      <w:r>
-        <w:t xml:space="preserve">. </w:t>
-      </w:r>
-      <w:r>
-        <w:t>Your task is to model the application.</w:t>
+        <w:pStyle w:val="ListParagraph"/>
+        <w:numPr>
+          <w:ilvl w:val="0"/>
+          <w:numId w:val="6"/>
+        </w:numPr>
+        <w:overflowPunct w:val="0"/>
+        <w:spacing w:before="0" w:after="200"/>
+        <w:jc w:val="both"/>
+      </w:pPr>
+      <w:r>
+        <w:t xml:space="preserve">People should </w:t>
+      </w:r>
+      <w:r>
+        <w:rPr>
+          <w:b/>
+        </w:rPr>
+        <w:t>not</w:t>
+      </w:r>
+      <w:r>
+        <w:t xml:space="preserve"> be able to have a </w:t>
+      </w:r>
+      <w:r>
+        <w:rPr>
+          <w:b/>
+        </w:rPr>
+        <w:t>negative age</w:t>
       </w:r>
     </w:p>
     <w:p>
       <w:pPr>
-        <w:spacing w:after="0"/>
-      </w:pPr>
-      <w:r>
-        <w:t xml:space="preserve">Create a </w:t>
-      </w:r>
-      <w:r>
-        <w:rPr>
-          <w:rFonts w:ascii="Consolas" w:hAnsi="Consolas"/>
-          <w:b/>
-        </w:rPr>
-        <w:t>Child</w:t>
-      </w:r>
-      <w:r>
-        <w:rPr>
-          <w:b/>
-        </w:rPr>
-        <w:t xml:space="preserve"> </w:t>
-      </w:r>
-      <w:r>
-        <w:t xml:space="preserve">class that inherits </w:t>
-      </w:r>
-      <w:r>
-        <w:rPr>
-          <w:rFonts w:ascii="Consolas" w:hAnsi="Consolas"/>
-          <w:b/>
-        </w:rPr>
-        <w:t>Person</w:t>
-      </w:r>
-      <w:r>
-        <w:t xml:space="preserve"> and has the same constructor definition. However, do not copy the code from the </w:t>
-      </w:r>
-      <w:r>
-        <w:rPr>
-          <w:rFonts w:ascii="Consolas" w:hAnsi="Consolas"/>
-          <w:b/>
-        </w:rPr>
-        <w:t>Person</w:t>
-      </w:r>
-      <w:r>
-        <w:t xml:space="preserve"> class - </w:t>
-      </w:r>
-      <w:r>
-        <w:rPr>
-          <w:b/>
-        </w:rPr>
-        <w:t xml:space="preserve">reuse the </w:t>
-      </w:r>
-      <w:r>
-        <w:rPr>
-          <w:rFonts w:ascii="Consolas" w:hAnsi="Consolas"/>
-          <w:b/>
-        </w:rPr>
-        <w:t>Person</w:t>
-      </w:r>
-      <w:r>
-        <w:rPr>
-          <w:b/>
-        </w:rPr>
-        <w:t xml:space="preserve"> class's</w:t>
-      </w:r>
-      <w:r>
-        <w:rPr>
-          <w:b/>
-        </w:rPr>
-        <w:t xml:space="preserve"> constructor</w:t>
+        <w:pStyle w:val="ListParagraph"/>
+        <w:numPr>
+          <w:ilvl w:val="0"/>
+          <w:numId w:val="6"/>
+        </w:numPr>
+        <w:overflowPunct w:val="0"/>
+        <w:spacing w:before="0" w:after="200"/>
+        <w:jc w:val="both"/>
+        <w:rPr>
+          <w:rFonts w:ascii="Consolas" w:hAnsi="Consolas" w:cs="Consolas"/>
+          <w:b/>
+        </w:rPr>
+      </w:pPr>
+      <w:r>
+        <w:t xml:space="preserve">Children should </w:t>
+      </w:r>
+      <w:r>
+        <w:rPr>
+          <w:b/>
+        </w:rPr>
+        <w:t>not</w:t>
+      </w:r>
+      <w:r>
+        <w:t xml:space="preserve"> be able to have an age </w:t>
+      </w:r>
+      <w:r>
+        <w:rPr>
+          <w:b/>
+        </w:rPr>
+        <w:t>more</w:t>
+      </w:r>
+      <w:r>
+        <w:rPr>
+          <w:b/>
+        </w:rPr>
+        <w:t xml:space="preserve"> than 15</w:t>
       </w:r>
       <w:r>
         <w:t>.</w:t>
@@ -267,9 +194,2817 @@
     </w:p>
     <w:p>
       <w:pPr>
+        <w:pStyle w:val="ListParagraph"/>
+        <w:jc w:val="both"/>
+        <w:rPr>
+          <w:rFonts w:ascii="Consolas" w:hAnsi="Consolas" w:cs="Consolas"/>
+          <w:b/>
+        </w:rPr>
+      </w:pPr>
+    </w:p>
+    <w:p>
+      <w:pPr>
+        <w:pStyle w:val="ListParagraph"/>
+        <w:numPr>
+          <w:ilvl w:val="0"/>
+          <w:numId w:val="5"/>
+        </w:numPr>
+        <w:overflowPunct w:val="0"/>
+        <w:spacing w:before="0" w:after="200"/>
+        <w:jc w:val="both"/>
+      </w:pPr>
+      <w:r>
+        <w:rPr>
+          <w:rFonts w:cs="Consolas"/>
+          <w:b/>
+        </w:rPr>
+        <w:t>Person</w:t>
+      </w:r>
+      <w:r>
+        <w:rPr>
+          <w:rFonts w:ascii="Consolas" w:hAnsi="Consolas" w:cs="Consolas"/>
+          <w:b/>
+        </w:rPr>
+        <w:t xml:space="preserve"> </w:t>
+      </w:r>
+      <w:r>
+        <w:t>– represents the base class by which all of the others are implemented</w:t>
+      </w:r>
+    </w:p>
+    <w:p>
+      <w:pPr>
+        <w:pStyle w:val="ListParagraph"/>
+        <w:numPr>
+          <w:ilvl w:val="0"/>
+          <w:numId w:val="3"/>
+        </w:numPr>
+        <w:overflowPunct w:val="0"/>
+        <w:spacing w:before="120" w:after="200"/>
+        <w:jc w:val="both"/>
+      </w:pPr>
+      <w:r>
+        <w:rPr>
+          <w:rFonts w:cs="Consolas"/>
+          <w:b/>
+        </w:rPr>
+        <w:t>Child</w:t>
+      </w:r>
+      <w:r>
+        <w:t xml:space="preserve"> - represents a class, which derives from </w:t>
+      </w:r>
+      <w:r>
+        <w:rPr>
+          <w:b/>
+        </w:rPr>
+        <w:t>Person.</w:t>
+      </w:r>
+    </w:p>
+    <w:p>
+      <w:pPr>
+        <w:pStyle w:val="Heading3"/>
+        <w:spacing w:before="0" w:after="120"/>
+        <w:jc w:val="both"/>
+      </w:pPr>
+      <w:r>
+        <w:rPr>
+          <w:rFonts w:eastAsia="MS Mincho" w:cs="Consolas"/>
+          <w:lang w:eastAsia="ja-JP"/>
+        </w:rPr>
+        <w:t>Note</w:t>
+      </w:r>
+    </w:p>
+    <w:p>
+      <w:pPr>
+        <w:jc w:val="both"/>
+      </w:pPr>
+      <w:r>
+        <w:rPr>
+          <w:rFonts w:eastAsia="MS Mincho" w:cs="Consolas"/>
+          <w:lang w:eastAsia="ja-JP"/>
+        </w:rPr>
+        <w:t xml:space="preserve">Your class’s names </w:t>
+      </w:r>
+      <w:r>
+        <w:rPr>
+          <w:rFonts w:eastAsia="MS Mincho" w:cs="Consolas"/>
+          <w:b/>
+          <w:bCs/>
+          <w:lang w:eastAsia="ja-JP"/>
+        </w:rPr>
+        <w:t>MUST</w:t>
+      </w:r>
+      <w:r>
+        <w:rPr>
+          <w:rFonts w:eastAsia="MS Mincho" w:cs="Consolas"/>
+          <w:lang w:eastAsia="ja-JP"/>
+        </w:rPr>
+        <w:t xml:space="preserve"> be the sa</w:t>
+      </w:r>
+      <w:r>
+        <w:rPr>
+          <w:rFonts w:eastAsia="MS Mincho" w:cs="Consolas"/>
+          <w:lang w:eastAsia="ja-JP"/>
+        </w:rPr>
+        <w:t>me as the names shown above!!</w:t>
+      </w:r>
+      <w:r>
+        <w:rPr>
+          <w:rFonts w:eastAsia="MS Mincho" w:cs="Consolas"/>
+          <w:lang w:eastAsia="ja-JP"/>
+        </w:rPr>
+        <w:t>!</w:t>
+      </w:r>
+    </w:p>
+    <w:tbl>
+      <w:tblPr>
+        <w:tblW w:w="6301" w:type="dxa"/>
+        <w:tblBorders>
+          <w:top w:val="single" w:sz="4" w:space="0" w:color="00000A"/>
+          <w:left w:val="single" w:sz="4" w:space="0" w:color="00000A"/>
+          <w:bottom w:val="single" w:sz="4" w:space="0" w:color="00000A"/>
+          <w:right w:val="single" w:sz="4" w:space="0" w:color="00000A"/>
+          <w:insideH w:val="single" w:sz="4" w:space="0" w:color="00000A"/>
+          <w:insideV w:val="single" w:sz="4" w:space="0" w:color="00000A"/>
+        </w:tblBorders>
+        <w:tblCellMar>
+          <w:left w:w="93" w:type="dxa"/>
+        </w:tblCellMar>
+        <w:tblLook w:val="04A0" w:firstRow="1" w:lastRow="0" w:firstColumn="1" w:lastColumn="0" w:noHBand="0" w:noVBand="1"/>
+      </w:tblPr>
+      <w:tblGrid>
+        <w:gridCol w:w="6301"/>
+      </w:tblGrid>
+      <w:tr>
+        <w:trPr>
+          <w:trHeight w:val="264"/>
+        </w:trPr>
+        <w:tc>
+          <w:tcPr>
+            <w:tcW w:w="6301" w:type="dxa"/>
+            <w:tcBorders>
+              <w:top w:val="single" w:sz="4" w:space="0" w:color="00000A"/>
+              <w:left w:val="single" w:sz="4" w:space="0" w:color="00000A"/>
+              <w:bottom w:val="single" w:sz="4" w:space="0" w:color="00000A"/>
+              <w:right w:val="single" w:sz="4" w:space="0" w:color="00000A"/>
+            </w:tcBorders>
+            <w:shd w:val="clear" w:color="auto" w:fill="D9D9D9"/>
+            <w:tcMar>
+              <w:left w:w="93" w:type="dxa"/>
+            </w:tcMar>
+            <w:vAlign w:val="center"/>
+          </w:tcPr>
+          <w:p>
+            <w:pPr>
+              <w:spacing w:after="0" w:line="240" w:lineRule="auto"/>
+              <w:jc w:val="center"/>
+              <w:rPr>
+                <w:b/>
+              </w:rPr>
+            </w:pPr>
+            <w:r>
+              <w:rPr>
+                <w:b/>
+              </w:rPr>
+              <w:t>Sample Main()</w:t>
+            </w:r>
+          </w:p>
+        </w:tc>
+      </w:tr>
+      <w:tr>
+        <w:trPr>
+          <w:trHeight w:val="2449"/>
+        </w:trPr>
+        <w:tc>
+          <w:tcPr>
+            <w:tcW w:w="6301" w:type="dxa"/>
+            <w:tcBorders>
+              <w:top w:val="single" w:sz="4" w:space="0" w:color="00000A"/>
+              <w:left w:val="single" w:sz="4" w:space="0" w:color="00000A"/>
+              <w:bottom w:val="single" w:sz="4" w:space="0" w:color="00000A"/>
+              <w:right w:val="single" w:sz="4" w:space="0" w:color="00000A"/>
+            </w:tcBorders>
+            <w:shd w:val="clear" w:color="auto" w:fill="auto"/>
+            <w:tcMar>
+              <w:left w:w="93" w:type="dxa"/>
+            </w:tcMar>
+          </w:tcPr>
+          <w:p>
+            <w:pPr>
+              <w:autoSpaceDE w:val="0"/>
+              <w:autoSpaceDN w:val="0"/>
+              <w:adjustRightInd w:val="0"/>
+              <w:spacing w:after="0" w:line="240" w:lineRule="auto"/>
+              <w:rPr>
+                <w:rFonts w:ascii="Consolas" w:hAnsi="Consolas" w:cs="Consolas"/>
+                <w:noProof/>
+                <w:color w:val="000000"/>
+                <w:sz w:val="19"/>
+                <w:szCs w:val="19"/>
+                <w:highlight w:val="white"/>
+              </w:rPr>
+            </w:pPr>
+            <w:bookmarkStart w:id="0" w:name="OLE_LINK1"/>
+            <w:bookmarkStart w:id="1" w:name="OLE_LINK2"/>
+            <w:r>
+              <w:rPr>
+                <w:rFonts w:ascii="Consolas" w:hAnsi="Consolas" w:cs="Consolas"/>
+                <w:color w:val="0000FF"/>
+                <w:sz w:val="19"/>
+                <w:szCs w:val="19"/>
+                <w:highlight w:val="white"/>
+              </w:rPr>
+              <w:t>static</w:t>
+            </w:r>
+            <w:r>
+              <w:rPr>
+                <w:rFonts w:ascii="Consolas" w:hAnsi="Consolas" w:cs="Consolas"/>
+                <w:color w:val="000000"/>
+                <w:sz w:val="19"/>
+                <w:szCs w:val="19"/>
+                <w:highlight w:val="white"/>
+              </w:rPr>
+              <w:t xml:space="preserve"> </w:t>
+            </w:r>
+            <w:r>
+              <w:rPr>
+                <w:rFonts w:ascii="Consolas" w:hAnsi="Consolas" w:cs="Consolas"/>
+                <w:color w:val="0000FF"/>
+                <w:sz w:val="19"/>
+                <w:szCs w:val="19"/>
+                <w:highlight w:val="white"/>
+              </w:rPr>
+              <w:t>void</w:t>
+            </w:r>
+            <w:r>
+              <w:rPr>
+                <w:rFonts w:ascii="Consolas" w:hAnsi="Consolas" w:cs="Consolas"/>
+                <w:color w:val="000000"/>
+                <w:sz w:val="19"/>
+                <w:szCs w:val="19"/>
+                <w:highlight w:val="white"/>
+              </w:rPr>
+              <w:t xml:space="preserve"> </w:t>
+            </w:r>
+            <w:r>
+              <w:rPr>
+                <w:rFonts w:ascii="Consolas" w:hAnsi="Consolas" w:cs="Consolas"/>
+                <w:noProof/>
+                <w:color w:val="000000"/>
+                <w:sz w:val="19"/>
+                <w:szCs w:val="19"/>
+                <w:highlight w:val="white"/>
+              </w:rPr>
+              <w:t>Main()</w:t>
+            </w:r>
+          </w:p>
+          <w:p>
+            <w:pPr>
+              <w:autoSpaceDE w:val="0"/>
+              <w:autoSpaceDN w:val="0"/>
+              <w:adjustRightInd w:val="0"/>
+              <w:spacing w:after="0" w:line="240" w:lineRule="auto"/>
+              <w:rPr>
+                <w:rFonts w:ascii="Consolas" w:hAnsi="Consolas" w:cs="Consolas"/>
+                <w:noProof/>
+                <w:color w:val="000000"/>
+                <w:sz w:val="19"/>
+                <w:szCs w:val="19"/>
+                <w:highlight w:val="white"/>
+              </w:rPr>
+            </w:pPr>
+            <w:r>
+              <w:rPr>
+                <w:rFonts w:ascii="Consolas" w:hAnsi="Consolas" w:cs="Consolas"/>
+                <w:noProof/>
+                <w:color w:val="000000"/>
+                <w:sz w:val="19"/>
+                <w:szCs w:val="19"/>
+                <w:highlight w:val="white"/>
+              </w:rPr>
+              <w:t>{</w:t>
+            </w:r>
+          </w:p>
+          <w:p>
+            <w:pPr>
+              <w:autoSpaceDE w:val="0"/>
+              <w:autoSpaceDN w:val="0"/>
+              <w:adjustRightInd w:val="0"/>
+              <w:spacing w:after="0" w:line="240" w:lineRule="auto"/>
+              <w:rPr>
+                <w:rFonts w:ascii="Consolas" w:hAnsi="Consolas" w:cs="Consolas"/>
+                <w:noProof/>
+                <w:color w:val="000000"/>
+                <w:sz w:val="19"/>
+                <w:szCs w:val="19"/>
+                <w:highlight w:val="white"/>
+              </w:rPr>
+            </w:pPr>
+            <w:r>
+              <w:rPr>
+                <w:rFonts w:ascii="Consolas" w:hAnsi="Consolas" w:cs="Consolas"/>
+                <w:noProof/>
+                <w:color w:val="0000FF"/>
+                <w:sz w:val="19"/>
+                <w:szCs w:val="19"/>
+                <w:highlight w:val="white"/>
+              </w:rPr>
+              <w:t xml:space="preserve">    string</w:t>
+            </w:r>
+            <w:r>
+              <w:rPr>
+                <w:rFonts w:ascii="Consolas" w:hAnsi="Consolas" w:cs="Consolas"/>
+                <w:noProof/>
+                <w:color w:val="000000"/>
+                <w:sz w:val="19"/>
+                <w:szCs w:val="19"/>
+                <w:highlight w:val="white"/>
+              </w:rPr>
+              <w:t xml:space="preserve"> name = </w:t>
+            </w:r>
+            <w:r>
+              <w:rPr>
+                <w:rFonts w:ascii="Consolas" w:hAnsi="Consolas" w:cs="Consolas"/>
+                <w:noProof/>
+                <w:color w:val="2B91AF"/>
+                <w:sz w:val="19"/>
+                <w:szCs w:val="19"/>
+                <w:highlight w:val="white"/>
+              </w:rPr>
+              <w:t>Console</w:t>
+            </w:r>
+            <w:r>
+              <w:rPr>
+                <w:rFonts w:ascii="Consolas" w:hAnsi="Consolas" w:cs="Consolas"/>
+                <w:noProof/>
+                <w:color w:val="000000"/>
+                <w:sz w:val="19"/>
+                <w:szCs w:val="19"/>
+                <w:highlight w:val="white"/>
+              </w:rPr>
+              <w:t>.ReadLine();</w:t>
+            </w:r>
+          </w:p>
+          <w:p>
+            <w:pPr>
+              <w:autoSpaceDE w:val="0"/>
+              <w:autoSpaceDN w:val="0"/>
+              <w:adjustRightInd w:val="0"/>
+              <w:spacing w:after="0" w:line="240" w:lineRule="auto"/>
+              <w:rPr>
+                <w:rFonts w:ascii="Consolas" w:hAnsi="Consolas" w:cs="Consolas"/>
+                <w:noProof/>
+                <w:color w:val="000000"/>
+                <w:sz w:val="19"/>
+                <w:szCs w:val="19"/>
+                <w:highlight w:val="white"/>
+              </w:rPr>
+            </w:pPr>
+            <w:r>
+              <w:rPr>
+                <w:rFonts w:ascii="Consolas" w:hAnsi="Consolas" w:cs="Consolas"/>
+                <w:noProof/>
+                <w:color w:val="0000FF"/>
+                <w:sz w:val="19"/>
+                <w:szCs w:val="19"/>
+                <w:highlight w:val="white"/>
+              </w:rPr>
+              <w:t xml:space="preserve">    int</w:t>
+            </w:r>
+            <w:r>
+              <w:rPr>
+                <w:rFonts w:ascii="Consolas" w:hAnsi="Consolas" w:cs="Consolas"/>
+                <w:noProof/>
+                <w:color w:val="000000"/>
+                <w:sz w:val="19"/>
+                <w:szCs w:val="19"/>
+                <w:highlight w:val="white"/>
+              </w:rPr>
+              <w:t xml:space="preserve"> age = </w:t>
+            </w:r>
+            <w:r>
+              <w:rPr>
+                <w:rFonts w:ascii="Consolas" w:hAnsi="Consolas" w:cs="Consolas"/>
+                <w:noProof/>
+                <w:color w:val="0000FF"/>
+                <w:sz w:val="19"/>
+                <w:szCs w:val="19"/>
+                <w:highlight w:val="white"/>
+              </w:rPr>
+              <w:t>int</w:t>
+            </w:r>
+            <w:r>
+              <w:rPr>
+                <w:rFonts w:ascii="Consolas" w:hAnsi="Consolas" w:cs="Consolas"/>
+                <w:noProof/>
+                <w:color w:val="000000"/>
+                <w:sz w:val="19"/>
+                <w:szCs w:val="19"/>
+                <w:highlight w:val="white"/>
+              </w:rPr>
+              <w:t>.Parse(</w:t>
+            </w:r>
+            <w:r>
+              <w:rPr>
+                <w:rFonts w:ascii="Consolas" w:hAnsi="Consolas" w:cs="Consolas"/>
+                <w:noProof/>
+                <w:color w:val="2B91AF"/>
+                <w:sz w:val="19"/>
+                <w:szCs w:val="19"/>
+                <w:highlight w:val="white"/>
+              </w:rPr>
+              <w:t>Console</w:t>
+            </w:r>
+            <w:r>
+              <w:rPr>
+                <w:rFonts w:ascii="Consolas" w:hAnsi="Consolas" w:cs="Consolas"/>
+                <w:noProof/>
+                <w:color w:val="000000"/>
+                <w:sz w:val="19"/>
+                <w:szCs w:val="19"/>
+                <w:highlight w:val="white"/>
+              </w:rPr>
+              <w:t>.ReadLine());</w:t>
+            </w:r>
+          </w:p>
+          <w:p>
+            <w:pPr>
+              <w:autoSpaceDE w:val="0"/>
+              <w:autoSpaceDN w:val="0"/>
+              <w:adjustRightInd w:val="0"/>
+              <w:spacing w:after="0" w:line="240" w:lineRule="auto"/>
+              <w:rPr>
+                <w:rFonts w:ascii="Consolas" w:hAnsi="Consolas" w:cs="Consolas"/>
+                <w:noProof/>
+                <w:color w:val="2B91AF"/>
+                <w:sz w:val="19"/>
+                <w:szCs w:val="19"/>
+                <w:highlight w:val="white"/>
+              </w:rPr>
+            </w:pPr>
+            <w:r>
+              <w:rPr>
+                <w:rFonts w:ascii="Consolas" w:hAnsi="Consolas" w:cs="Consolas"/>
+                <w:noProof/>
+                <w:color w:val="2B91AF"/>
+                <w:sz w:val="19"/>
+                <w:szCs w:val="19"/>
+                <w:highlight w:val="white"/>
+              </w:rPr>
+              <w:t xml:space="preserve">    </w:t>
+            </w:r>
+          </w:p>
+          <w:p>
+            <w:pPr>
+              <w:autoSpaceDE w:val="0"/>
+              <w:autoSpaceDN w:val="0"/>
+              <w:adjustRightInd w:val="0"/>
+              <w:spacing w:after="0" w:line="240" w:lineRule="auto"/>
+              <w:rPr>
+                <w:rFonts w:ascii="Consolas" w:hAnsi="Consolas" w:cs="Consolas"/>
+                <w:noProof/>
+                <w:color w:val="000000"/>
+                <w:sz w:val="19"/>
+                <w:szCs w:val="19"/>
+                <w:highlight w:val="white"/>
+              </w:rPr>
+            </w:pPr>
+            <w:r>
+              <w:rPr>
+                <w:rFonts w:ascii="Consolas" w:hAnsi="Consolas" w:cs="Consolas"/>
+                <w:noProof/>
+                <w:color w:val="2B91AF"/>
+                <w:sz w:val="19"/>
+                <w:szCs w:val="19"/>
+                <w:highlight w:val="white"/>
+              </w:rPr>
+              <w:t xml:space="preserve">    </w:t>
+            </w:r>
+            <w:r>
+              <w:rPr>
+                <w:rFonts w:ascii="Consolas" w:hAnsi="Consolas" w:cs="Consolas"/>
+                <w:noProof/>
+                <w:color w:val="2B91AF"/>
+                <w:sz w:val="19"/>
+                <w:szCs w:val="19"/>
+                <w:highlight w:val="white"/>
+              </w:rPr>
+              <w:t>Child</w:t>
+            </w:r>
+            <w:r>
+              <w:rPr>
+                <w:rFonts w:ascii="Consolas" w:hAnsi="Consolas" w:cs="Consolas"/>
+                <w:noProof/>
+                <w:color w:val="000000"/>
+                <w:sz w:val="19"/>
+                <w:szCs w:val="19"/>
+                <w:highlight w:val="white"/>
+              </w:rPr>
+              <w:t xml:space="preserve"> child = </w:t>
+            </w:r>
+            <w:r>
+              <w:rPr>
+                <w:rFonts w:ascii="Consolas" w:hAnsi="Consolas" w:cs="Consolas"/>
+                <w:noProof/>
+                <w:color w:val="0000FF"/>
+                <w:sz w:val="19"/>
+                <w:szCs w:val="19"/>
+                <w:highlight w:val="white"/>
+              </w:rPr>
+              <w:t>new</w:t>
+            </w:r>
+            <w:r>
+              <w:rPr>
+                <w:rFonts w:ascii="Consolas" w:hAnsi="Consolas" w:cs="Consolas"/>
+                <w:noProof/>
+                <w:color w:val="000000"/>
+                <w:sz w:val="19"/>
+                <w:szCs w:val="19"/>
+                <w:highlight w:val="white"/>
+              </w:rPr>
+              <w:t xml:space="preserve"> </w:t>
+            </w:r>
+            <w:r>
+              <w:rPr>
+                <w:rFonts w:ascii="Consolas" w:hAnsi="Consolas" w:cs="Consolas"/>
+                <w:noProof/>
+                <w:color w:val="2B91AF"/>
+                <w:sz w:val="19"/>
+                <w:szCs w:val="19"/>
+                <w:highlight w:val="white"/>
+              </w:rPr>
+              <w:t>Child</w:t>
+            </w:r>
+            <w:r>
+              <w:rPr>
+                <w:rFonts w:ascii="Consolas" w:hAnsi="Consolas" w:cs="Consolas"/>
+                <w:noProof/>
+                <w:color w:val="000000"/>
+                <w:sz w:val="19"/>
+                <w:szCs w:val="19"/>
+                <w:highlight w:val="white"/>
+              </w:rPr>
+              <w:t>(name, age);</w:t>
+            </w:r>
+          </w:p>
+          <w:p>
+            <w:pPr>
+              <w:autoSpaceDE w:val="0"/>
+              <w:autoSpaceDN w:val="0"/>
+              <w:adjustRightInd w:val="0"/>
+              <w:spacing w:after="0" w:line="240" w:lineRule="auto"/>
+              <w:rPr>
+                <w:rFonts w:ascii="Consolas" w:hAnsi="Consolas" w:cs="Consolas"/>
+                <w:noProof/>
+                <w:color w:val="000000"/>
+                <w:sz w:val="19"/>
+                <w:szCs w:val="19"/>
+                <w:highlight w:val="white"/>
+              </w:rPr>
+            </w:pPr>
+            <w:r>
+              <w:rPr>
+                <w:rFonts w:ascii="Consolas" w:hAnsi="Consolas" w:cs="Consolas"/>
+                <w:noProof/>
+                <w:color w:val="2B91AF"/>
+                <w:sz w:val="19"/>
+                <w:szCs w:val="19"/>
+                <w:highlight w:val="white"/>
+              </w:rPr>
+              <w:t xml:space="preserve">    </w:t>
+            </w:r>
+            <w:r>
+              <w:rPr>
+                <w:rFonts w:ascii="Consolas" w:hAnsi="Consolas" w:cs="Consolas"/>
+                <w:noProof/>
+                <w:color w:val="2B91AF"/>
+                <w:sz w:val="19"/>
+                <w:szCs w:val="19"/>
+                <w:highlight w:val="white"/>
+              </w:rPr>
+              <w:t>Console</w:t>
+            </w:r>
+            <w:r>
+              <w:rPr>
+                <w:rFonts w:ascii="Consolas" w:hAnsi="Consolas" w:cs="Consolas"/>
+                <w:noProof/>
+                <w:color w:val="000000"/>
+                <w:sz w:val="19"/>
+                <w:szCs w:val="19"/>
+                <w:highlight w:val="white"/>
+              </w:rPr>
+              <w:t>.WriteLine(child);</w:t>
+            </w:r>
+          </w:p>
+          <w:p>
+            <w:pPr>
+              <w:autoSpaceDE w:val="0"/>
+              <w:autoSpaceDN w:val="0"/>
+              <w:adjustRightInd w:val="0"/>
+              <w:spacing w:after="0" w:line="240" w:lineRule="auto"/>
+            </w:pPr>
+            <w:r>
+              <w:rPr>
+                <w:rFonts w:ascii="Consolas" w:hAnsi="Consolas" w:cs="Consolas"/>
+                <w:color w:val="000000"/>
+                <w:sz w:val="19"/>
+                <w:szCs w:val="19"/>
+                <w:highlight w:val="white"/>
+              </w:rPr>
+              <w:t>}</w:t>
+            </w:r>
+            <w:bookmarkEnd w:id="0"/>
+            <w:bookmarkEnd w:id="1"/>
+          </w:p>
+        </w:tc>
+      </w:tr>
+    </w:tbl>
+    <w:p>
+      <w:pPr>
+        <w:spacing w:after="0"/>
+        <w:jc w:val="both"/>
+      </w:pPr>
+      <w:r>
+        <w:t xml:space="preserve">Create a new empty class and name it </w:t>
+      </w:r>
+      <w:r>
+        <w:rPr>
+          <w:b/>
+        </w:rPr>
+        <w:t>Person</w:t>
+      </w:r>
+      <w:r>
+        <w:t xml:space="preserve">. Set its access modifier to </w:t>
+      </w:r>
+      <w:r>
+        <w:rPr>
+          <w:rFonts w:ascii="Consolas" w:hAnsi="Consolas"/>
+          <w:b/>
+        </w:rPr>
+        <w:t>public</w:t>
+      </w:r>
+      <w:r>
+        <w:rPr>
+          <w:b/>
+        </w:rPr>
+        <w:t xml:space="preserve"> </w:t>
+      </w:r>
+      <w:r>
+        <w:t xml:space="preserve">so it can be instantiated from any project. Every person has a </w:t>
+      </w:r>
+      <w:r>
+        <w:rPr>
+          <w:rFonts w:ascii="Consolas" w:hAnsi="Consolas"/>
+          <w:b/>
+        </w:rPr>
+        <w:t>name</w:t>
+      </w:r>
+      <w:r>
+        <w:t xml:space="preserve">, and an </w:t>
+      </w:r>
+      <w:r>
+        <w:rPr>
+          <w:rFonts w:ascii="Consolas" w:hAnsi="Consolas"/>
+          <w:b/>
+        </w:rPr>
+        <w:t>age</w:t>
+      </w:r>
+      <w:r>
+        <w:t>.</w:t>
+      </w:r>
+    </w:p>
+    <w:tbl>
+      <w:tblPr>
+        <w:tblW w:w="6305" w:type="dxa"/>
+        <w:tblInd w:w="3" w:type="dxa"/>
+        <w:tblBorders>
+          <w:top w:val="single" w:sz="4" w:space="0" w:color="00000A"/>
+          <w:left w:val="single" w:sz="4" w:space="0" w:color="00000A"/>
+          <w:bottom w:val="single" w:sz="4" w:space="0" w:color="00000A"/>
+          <w:right w:val="single" w:sz="4" w:space="0" w:color="00000A"/>
+          <w:insideH w:val="single" w:sz="4" w:space="0" w:color="00000A"/>
+          <w:insideV w:val="single" w:sz="4" w:space="0" w:color="00000A"/>
+        </w:tblBorders>
+        <w:tblCellMar>
+          <w:left w:w="93" w:type="dxa"/>
+        </w:tblCellMar>
+        <w:tblLook w:val="04A0" w:firstRow="1" w:lastRow="0" w:firstColumn="1" w:lastColumn="0" w:noHBand="0" w:noVBand="1"/>
+      </w:tblPr>
+      <w:tblGrid>
+        <w:gridCol w:w="6305"/>
+      </w:tblGrid>
+      <w:tr>
+        <w:trPr>
+          <w:trHeight w:val="345"/>
+        </w:trPr>
+        <w:tc>
+          <w:tcPr>
+            <w:tcW w:w="6305" w:type="dxa"/>
+            <w:tcBorders>
+              <w:top w:val="single" w:sz="4" w:space="0" w:color="00000A"/>
+              <w:left w:val="single" w:sz="4" w:space="0" w:color="00000A"/>
+              <w:bottom w:val="single" w:sz="4" w:space="0" w:color="00000A"/>
+              <w:right w:val="single" w:sz="4" w:space="0" w:color="00000A"/>
+            </w:tcBorders>
+            <w:shd w:val="clear" w:color="auto" w:fill="D9D9D9"/>
+            <w:tcMar>
+              <w:left w:w="93" w:type="dxa"/>
+            </w:tcMar>
+            <w:vAlign w:val="center"/>
+          </w:tcPr>
+          <w:p>
+            <w:pPr>
+              <w:spacing w:after="0" w:line="240" w:lineRule="auto"/>
+              <w:jc w:val="center"/>
+              <w:rPr>
+                <w:b/>
+              </w:rPr>
+            </w:pPr>
+            <w:r>
+              <w:rPr>
+                <w:b/>
+              </w:rPr>
+              <w:t>Sample Code</w:t>
+            </w:r>
+          </w:p>
+        </w:tc>
+      </w:tr>
+      <w:tr>
+        <w:trPr>
+          <w:trHeight w:val="733"/>
+        </w:trPr>
+        <w:tc>
+          <w:tcPr>
+            <w:tcW w:w="6305" w:type="dxa"/>
+            <w:tcBorders>
+              <w:top w:val="single" w:sz="4" w:space="0" w:color="00000A"/>
+              <w:left w:val="single" w:sz="4" w:space="0" w:color="00000A"/>
+              <w:bottom w:val="single" w:sz="4" w:space="0" w:color="00000A"/>
+              <w:right w:val="single" w:sz="4" w:space="0" w:color="00000A"/>
+            </w:tcBorders>
+            <w:shd w:val="clear" w:color="auto" w:fill="auto"/>
+            <w:tcMar>
+              <w:left w:w="93" w:type="dxa"/>
+            </w:tcMar>
+          </w:tcPr>
+          <w:p>
+            <w:pPr>
+              <w:autoSpaceDE w:val="0"/>
+              <w:autoSpaceDN w:val="0"/>
+              <w:adjustRightInd w:val="0"/>
+              <w:spacing w:after="0" w:line="240" w:lineRule="auto"/>
+              <w:rPr>
+                <w:rFonts w:ascii="Consolas" w:hAnsi="Consolas" w:cs="Consolas"/>
+                <w:color w:val="000000"/>
+                <w:sz w:val="24"/>
+                <w:szCs w:val="19"/>
+                <w:highlight w:val="white"/>
+              </w:rPr>
+            </w:pPr>
+            <w:r>
+              <w:rPr>
+                <w:rFonts w:ascii="Consolas" w:hAnsi="Consolas" w:cs="Consolas"/>
+                <w:color w:val="0000FF"/>
+                <w:sz w:val="24"/>
+                <w:szCs w:val="19"/>
+                <w:highlight w:val="white"/>
+              </w:rPr>
+              <w:t>public</w:t>
+            </w:r>
+            <w:r>
+              <w:rPr>
+                <w:rFonts w:ascii="Consolas" w:hAnsi="Consolas" w:cs="Consolas"/>
+                <w:color w:val="000000"/>
+                <w:sz w:val="24"/>
+                <w:szCs w:val="19"/>
+                <w:highlight w:val="white"/>
+              </w:rPr>
+              <w:t xml:space="preserve"> </w:t>
+            </w:r>
+            <w:r>
+              <w:rPr>
+                <w:rFonts w:ascii="Consolas" w:hAnsi="Consolas" w:cs="Consolas"/>
+                <w:color w:val="0000FF"/>
+                <w:sz w:val="24"/>
+                <w:szCs w:val="19"/>
+                <w:highlight w:val="white"/>
+              </w:rPr>
+              <w:t>class</w:t>
+            </w:r>
+            <w:r>
+              <w:rPr>
+                <w:rFonts w:ascii="Consolas" w:hAnsi="Consolas" w:cs="Consolas"/>
+                <w:color w:val="000000"/>
+                <w:sz w:val="24"/>
+                <w:szCs w:val="19"/>
+                <w:highlight w:val="white"/>
+              </w:rPr>
+              <w:t xml:space="preserve"> </w:t>
+            </w:r>
+            <w:r>
+              <w:rPr>
+                <w:rFonts w:ascii="Consolas" w:hAnsi="Consolas" w:cs="Consolas"/>
+                <w:color w:val="2B91AF"/>
+                <w:sz w:val="24"/>
+                <w:szCs w:val="19"/>
+                <w:highlight w:val="white"/>
+              </w:rPr>
+              <w:t>Person</w:t>
+            </w:r>
+          </w:p>
+          <w:p>
+            <w:pPr>
+              <w:autoSpaceDE w:val="0"/>
+              <w:autoSpaceDN w:val="0"/>
+              <w:adjustRightInd w:val="0"/>
+              <w:spacing w:after="0" w:line="240" w:lineRule="auto"/>
+              <w:rPr>
+                <w:rFonts w:ascii="Consolas" w:hAnsi="Consolas" w:cs="Consolas"/>
+                <w:color w:val="000000"/>
+                <w:sz w:val="24"/>
+                <w:szCs w:val="19"/>
+                <w:highlight w:val="white"/>
+              </w:rPr>
+            </w:pPr>
+            <w:r>
+              <w:rPr>
+                <w:rFonts w:ascii="Consolas" w:hAnsi="Consolas" w:cs="Consolas"/>
+                <w:color w:val="000000"/>
+                <w:sz w:val="24"/>
+                <w:szCs w:val="19"/>
+                <w:highlight w:val="white"/>
+              </w:rPr>
+              <w:t>{</w:t>
+            </w:r>
+          </w:p>
+          <w:p>
+            <w:pPr>
+              <w:autoSpaceDE w:val="0"/>
+              <w:autoSpaceDN w:val="0"/>
+              <w:adjustRightInd w:val="0"/>
+              <w:spacing w:after="0" w:line="240" w:lineRule="auto"/>
+              <w:rPr>
+                <w:rFonts w:ascii="Consolas" w:hAnsi="Consolas" w:cs="Consolas"/>
+                <w:color w:val="000000"/>
+                <w:sz w:val="24"/>
+                <w:szCs w:val="19"/>
+                <w:highlight w:val="white"/>
+              </w:rPr>
+            </w:pPr>
+            <w:r>
+              <w:rPr>
+                <w:rFonts w:ascii="Consolas" w:hAnsi="Consolas" w:cs="Consolas"/>
+                <w:color w:val="000000"/>
+                <w:sz w:val="24"/>
+                <w:szCs w:val="19"/>
+                <w:highlight w:val="white"/>
+              </w:rPr>
+              <w:t xml:space="preserve">   </w:t>
+            </w:r>
+            <w:r>
+              <w:rPr>
+                <w:rFonts w:ascii="Consolas" w:hAnsi="Consolas" w:cs="Consolas"/>
+                <w:color w:val="008000"/>
+                <w:sz w:val="24"/>
+                <w:szCs w:val="19"/>
+                <w:highlight w:val="white"/>
+              </w:rPr>
+              <w:t>// 1. Add Fields</w:t>
+            </w:r>
+          </w:p>
+          <w:p>
+            <w:pPr>
+              <w:autoSpaceDE w:val="0"/>
+              <w:autoSpaceDN w:val="0"/>
+              <w:adjustRightInd w:val="0"/>
+              <w:spacing w:after="0" w:line="240" w:lineRule="auto"/>
+              <w:rPr>
+                <w:rFonts w:ascii="Consolas" w:hAnsi="Consolas" w:cs="Consolas"/>
+                <w:color w:val="000000"/>
+                <w:sz w:val="24"/>
+                <w:szCs w:val="19"/>
+                <w:highlight w:val="white"/>
+              </w:rPr>
+            </w:pPr>
+          </w:p>
+          <w:p>
+            <w:pPr>
+              <w:autoSpaceDE w:val="0"/>
+              <w:autoSpaceDN w:val="0"/>
+              <w:adjustRightInd w:val="0"/>
+              <w:spacing w:after="0" w:line="240" w:lineRule="auto"/>
+              <w:rPr>
+                <w:rFonts w:ascii="Consolas" w:hAnsi="Consolas" w:cs="Consolas"/>
+                <w:color w:val="000000"/>
+                <w:sz w:val="24"/>
+                <w:szCs w:val="19"/>
+                <w:highlight w:val="white"/>
+              </w:rPr>
+            </w:pPr>
+            <w:r>
+              <w:rPr>
+                <w:rFonts w:ascii="Consolas" w:hAnsi="Consolas" w:cs="Consolas"/>
+                <w:color w:val="000000"/>
+                <w:sz w:val="24"/>
+                <w:szCs w:val="19"/>
+                <w:highlight w:val="white"/>
+              </w:rPr>
+              <w:t xml:space="preserve">   </w:t>
+            </w:r>
+            <w:r>
+              <w:rPr>
+                <w:rFonts w:ascii="Consolas" w:hAnsi="Consolas" w:cs="Consolas"/>
+                <w:color w:val="008000"/>
+                <w:sz w:val="24"/>
+                <w:szCs w:val="19"/>
+                <w:highlight w:val="white"/>
+              </w:rPr>
+              <w:t>// 2. Add Constructor</w:t>
+            </w:r>
+          </w:p>
+          <w:p>
+            <w:pPr>
+              <w:autoSpaceDE w:val="0"/>
+              <w:autoSpaceDN w:val="0"/>
+              <w:adjustRightInd w:val="0"/>
+              <w:spacing w:after="0" w:line="240" w:lineRule="auto"/>
+              <w:rPr>
+                <w:rFonts w:ascii="Consolas" w:hAnsi="Consolas" w:cs="Consolas"/>
+                <w:color w:val="000000"/>
+                <w:sz w:val="24"/>
+                <w:szCs w:val="19"/>
+                <w:highlight w:val="white"/>
+              </w:rPr>
+            </w:pPr>
+          </w:p>
+          <w:p>
+            <w:pPr>
+              <w:autoSpaceDE w:val="0"/>
+              <w:autoSpaceDN w:val="0"/>
+              <w:adjustRightInd w:val="0"/>
+              <w:spacing w:after="0" w:line="240" w:lineRule="auto"/>
+              <w:rPr>
+                <w:rFonts w:ascii="Consolas" w:hAnsi="Consolas" w:cs="Consolas"/>
+                <w:color w:val="000000"/>
+                <w:sz w:val="24"/>
+                <w:szCs w:val="19"/>
+                <w:highlight w:val="white"/>
+              </w:rPr>
+            </w:pPr>
+            <w:r>
+              <w:rPr>
+                <w:rFonts w:ascii="Consolas" w:hAnsi="Consolas" w:cs="Consolas"/>
+                <w:color w:val="000000"/>
+                <w:sz w:val="24"/>
+                <w:szCs w:val="19"/>
+                <w:highlight w:val="white"/>
+              </w:rPr>
+              <w:t xml:space="preserve">   </w:t>
+            </w:r>
+            <w:r>
+              <w:rPr>
+                <w:rFonts w:ascii="Consolas" w:hAnsi="Consolas" w:cs="Consolas"/>
+                <w:color w:val="008000"/>
+                <w:sz w:val="24"/>
+                <w:szCs w:val="19"/>
+                <w:highlight w:val="white"/>
+              </w:rPr>
+              <w:t>// 3. Add Properties</w:t>
+            </w:r>
+          </w:p>
+          <w:p>
+            <w:pPr>
+              <w:autoSpaceDE w:val="0"/>
+              <w:autoSpaceDN w:val="0"/>
+              <w:adjustRightInd w:val="0"/>
+              <w:spacing w:after="0" w:line="240" w:lineRule="auto"/>
+              <w:rPr>
+                <w:rFonts w:ascii="Consolas" w:hAnsi="Consolas" w:cs="Consolas"/>
+                <w:color w:val="000000"/>
+                <w:sz w:val="24"/>
+                <w:szCs w:val="19"/>
+                <w:highlight w:val="white"/>
+              </w:rPr>
+            </w:pPr>
+          </w:p>
+          <w:p>
+            <w:pPr>
+              <w:autoSpaceDE w:val="0"/>
+              <w:autoSpaceDN w:val="0"/>
+              <w:adjustRightInd w:val="0"/>
+              <w:spacing w:after="0" w:line="240" w:lineRule="auto"/>
+              <w:rPr>
+                <w:rFonts w:ascii="Consolas" w:hAnsi="Consolas" w:cs="Consolas"/>
+                <w:color w:val="000000"/>
+                <w:sz w:val="24"/>
+                <w:szCs w:val="19"/>
+                <w:highlight w:val="white"/>
+              </w:rPr>
+            </w:pPr>
+            <w:r>
+              <w:rPr>
+                <w:rFonts w:ascii="Consolas" w:hAnsi="Consolas" w:cs="Consolas"/>
+                <w:color w:val="000000"/>
+                <w:sz w:val="24"/>
+                <w:szCs w:val="19"/>
+                <w:highlight w:val="white"/>
+              </w:rPr>
+              <w:t xml:space="preserve">   </w:t>
+            </w:r>
+            <w:r>
+              <w:rPr>
+                <w:rFonts w:ascii="Consolas" w:hAnsi="Consolas" w:cs="Consolas"/>
+                <w:color w:val="008000"/>
+                <w:sz w:val="24"/>
+                <w:szCs w:val="19"/>
+                <w:highlight w:val="white"/>
+              </w:rPr>
+              <w:t>// 4. Add Methods</w:t>
+            </w:r>
+          </w:p>
+          <w:p>
+            <w:pPr>
+              <w:shd w:val="clear" w:color="auto" w:fill="FFFFFF"/>
+              <w:tabs>
+                <w:tab w:val="left" w:pos="916"/>
+                <w:tab w:val="left" w:pos="1832"/>
+                <w:tab w:val="left" w:pos="2748"/>
+                <w:tab w:val="left" w:pos="3664"/>
+                <w:tab w:val="left" w:pos="4580"/>
+                <w:tab w:val="left" w:pos="5496"/>
+                <w:tab w:val="left" w:pos="6412"/>
+                <w:tab w:val="left" w:pos="7328"/>
+                <w:tab w:val="left" w:pos="8244"/>
+                <w:tab w:val="left" w:pos="9160"/>
+                <w:tab w:val="left" w:pos="10076"/>
+                <w:tab w:val="left" w:pos="10992"/>
+                <w:tab w:val="left" w:pos="11908"/>
+                <w:tab w:val="left" w:pos="12824"/>
+                <w:tab w:val="left" w:pos="13740"/>
+                <w:tab w:val="left" w:pos="14656"/>
+              </w:tabs>
+              <w:spacing w:after="0" w:line="240" w:lineRule="auto"/>
+            </w:pPr>
+            <w:r>
+              <w:rPr>
+                <w:rFonts w:ascii="Consolas" w:hAnsi="Consolas" w:cs="Consolas"/>
+                <w:color w:val="000000"/>
+                <w:sz w:val="24"/>
+                <w:szCs w:val="19"/>
+                <w:highlight w:val="white"/>
+              </w:rPr>
+              <w:t>}</w:t>
+            </w:r>
+          </w:p>
+        </w:tc>
+      </w:tr>
+    </w:tbl>
+    <w:p>
+      <w:pPr>
+        <w:pStyle w:val="ListParagraph"/>
+        <w:numPr>
+          <w:ilvl w:val="0"/>
+          <w:numId w:val="29"/>
+        </w:numPr>
+        <w:jc w:val="both"/>
+      </w:pPr>
+      <w:r>
+        <w:t xml:space="preserve">Define a </w:t>
+      </w:r>
+      <w:r>
+        <w:rPr>
+          <w:b/>
+        </w:rPr>
+        <w:t>field</w:t>
+      </w:r>
+      <w:r>
+        <w:t xml:space="preserve"> for each property the class should have (e.g. </w:t>
+      </w:r>
+      <w:r>
+        <w:rPr>
+          <w:b/>
+        </w:rPr>
+        <w:t>Name</w:t>
+      </w:r>
+      <w:r>
+        <w:t xml:space="preserve">, </w:t>
+      </w:r>
+      <w:r>
+        <w:rPr>
+          <w:b/>
+        </w:rPr>
+        <w:t>Age</w:t>
+      </w:r>
+      <w:r>
+        <w:t xml:space="preserve">) </w:t>
+      </w:r>
+    </w:p>
+    <w:p>
+      <w:pPr>
+        <w:pStyle w:val="ListParagraph"/>
+        <w:numPr>
+          <w:ilvl w:val="0"/>
+          <w:numId w:val="29"/>
+        </w:numPr>
+        <w:jc w:val="both"/>
+      </w:pPr>
+      <w:r>
+        <w:t xml:space="preserve">Define the </w:t>
+      </w:r>
+      <w:r>
+        <w:rPr>
+          <w:b/>
+        </w:rPr>
+        <w:t>Name</w:t>
+      </w:r>
+      <w:r>
+        <w:t xml:space="preserve"> and </w:t>
+      </w:r>
+      <w:r>
+        <w:rPr>
+          <w:b/>
+        </w:rPr>
+        <w:t>Age</w:t>
+      </w:r>
+      <w:r>
+        <w:t xml:space="preserve"> properties of a Person. </w:t>
+      </w:r>
+    </w:p>
+    <w:p>
+      <w:pPr>
+        <w:pStyle w:val="Heading3"/>
+      </w:pPr>
+      <w:r>
+        <w:lastRenderedPageBreak/>
+        <w:t xml:space="preserve">Step </w:t>
+      </w:r>
+      <w:r>
+        <w:t>1</w:t>
+      </w:r>
+      <w:r>
+        <w:t xml:space="preserve"> - Define a Constructor</w:t>
+      </w:r>
+    </w:p>
+    <w:p>
+      <w:r>
+        <w:t xml:space="preserve">Define a constructor that accepts </w:t>
+      </w:r>
+      <w:r>
+        <w:rPr>
+          <w:b/>
+        </w:rPr>
+        <w:t>name and age</w:t>
+      </w:r>
+      <w:r>
+        <w:t>.</w:t>
+      </w:r>
+    </w:p>
+    <w:tbl>
+      <w:tblPr>
+        <w:tblW w:w="5109" w:type="dxa"/>
+        <w:tblBorders>
+          <w:top w:val="single" w:sz="4" w:space="0" w:color="00000A"/>
+          <w:left w:val="single" w:sz="4" w:space="0" w:color="00000A"/>
+          <w:bottom w:val="single" w:sz="4" w:space="0" w:color="00000A"/>
+          <w:right w:val="single" w:sz="4" w:space="0" w:color="00000A"/>
+          <w:insideH w:val="single" w:sz="4" w:space="0" w:color="00000A"/>
+          <w:insideV w:val="single" w:sz="4" w:space="0" w:color="00000A"/>
+        </w:tblBorders>
+        <w:tblCellMar>
+          <w:left w:w="93" w:type="dxa"/>
+        </w:tblCellMar>
+        <w:tblLook w:val="04A0" w:firstRow="1" w:lastRow="0" w:firstColumn="1" w:lastColumn="0" w:noHBand="0" w:noVBand="1"/>
+      </w:tblPr>
+      <w:tblGrid>
+        <w:gridCol w:w="5109"/>
+      </w:tblGrid>
+      <w:tr>
+        <w:trPr>
+          <w:trHeight w:val="362"/>
+        </w:trPr>
+        <w:tc>
+          <w:tcPr>
+            <w:tcW w:w="5109" w:type="dxa"/>
+            <w:tcBorders>
+              <w:top w:val="single" w:sz="4" w:space="0" w:color="00000A"/>
+              <w:left w:val="single" w:sz="4" w:space="0" w:color="00000A"/>
+              <w:bottom w:val="single" w:sz="4" w:space="0" w:color="00000A"/>
+              <w:right w:val="single" w:sz="4" w:space="0" w:color="00000A"/>
+            </w:tcBorders>
+            <w:shd w:val="clear" w:color="auto" w:fill="D9D9D9"/>
+            <w:tcMar>
+              <w:left w:w="93" w:type="dxa"/>
+            </w:tcMar>
+            <w:vAlign w:val="center"/>
+          </w:tcPr>
+          <w:p>
+            <w:pPr>
+              <w:spacing w:after="0" w:line="240" w:lineRule="auto"/>
+              <w:jc w:val="center"/>
+              <w:rPr>
+                <w:b/>
+              </w:rPr>
+            </w:pPr>
+            <w:r>
+              <w:rPr>
+                <w:b/>
+              </w:rPr>
+              <w:t>Sample Code</w:t>
+            </w:r>
+          </w:p>
+        </w:tc>
+      </w:tr>
+      <w:tr>
+        <w:trPr>
+          <w:trHeight w:val="1565"/>
+        </w:trPr>
+        <w:tc>
+          <w:tcPr>
+            <w:tcW w:w="5109" w:type="dxa"/>
+            <w:tcBorders>
+              <w:top w:val="single" w:sz="4" w:space="0" w:color="00000A"/>
+              <w:left w:val="single" w:sz="4" w:space="0" w:color="00000A"/>
+              <w:bottom w:val="single" w:sz="4" w:space="0" w:color="00000A"/>
+              <w:right w:val="single" w:sz="4" w:space="0" w:color="00000A"/>
+            </w:tcBorders>
+            <w:shd w:val="clear" w:color="auto" w:fill="auto"/>
+            <w:tcMar>
+              <w:left w:w="93" w:type="dxa"/>
+            </w:tcMar>
+          </w:tcPr>
+          <w:p>
+            <w:pPr>
+              <w:autoSpaceDE w:val="0"/>
+              <w:autoSpaceDN w:val="0"/>
+              <w:adjustRightInd w:val="0"/>
+              <w:spacing w:after="0" w:line="240" w:lineRule="auto"/>
+              <w:rPr>
+                <w:rFonts w:ascii="Consolas" w:hAnsi="Consolas" w:cs="Consolas"/>
+                <w:noProof/>
+                <w:color w:val="000000"/>
+                <w:sz w:val="19"/>
+                <w:szCs w:val="19"/>
+                <w:highlight w:val="white"/>
+              </w:rPr>
+            </w:pPr>
+            <w:r>
+              <w:rPr>
+                <w:rFonts w:ascii="Consolas" w:hAnsi="Consolas" w:cs="Consolas"/>
+                <w:noProof/>
+                <w:color w:val="0000FF"/>
+                <w:sz w:val="19"/>
+                <w:szCs w:val="19"/>
+                <w:highlight w:val="white"/>
+              </w:rPr>
+              <w:t>public</w:t>
+            </w:r>
+            <w:r>
+              <w:rPr>
+                <w:rFonts w:ascii="Consolas" w:hAnsi="Consolas" w:cs="Consolas"/>
+                <w:noProof/>
+                <w:color w:val="000000"/>
+                <w:sz w:val="19"/>
+                <w:szCs w:val="19"/>
+                <w:highlight w:val="white"/>
+              </w:rPr>
+              <w:t xml:space="preserve"> Person(</w:t>
+            </w:r>
+            <w:r>
+              <w:rPr>
+                <w:rFonts w:ascii="Consolas" w:hAnsi="Consolas" w:cs="Consolas"/>
+                <w:noProof/>
+                <w:color w:val="0000FF"/>
+                <w:sz w:val="19"/>
+                <w:szCs w:val="19"/>
+                <w:highlight w:val="white"/>
+              </w:rPr>
+              <w:t>string</w:t>
+            </w:r>
+            <w:r>
+              <w:rPr>
+                <w:rFonts w:ascii="Consolas" w:hAnsi="Consolas" w:cs="Consolas"/>
+                <w:noProof/>
+                <w:color w:val="000000"/>
+                <w:sz w:val="19"/>
+                <w:szCs w:val="19"/>
+                <w:highlight w:val="white"/>
+              </w:rPr>
+              <w:t xml:space="preserve"> name, </w:t>
+            </w:r>
+            <w:r>
+              <w:rPr>
+                <w:rFonts w:ascii="Consolas" w:hAnsi="Consolas" w:cs="Consolas"/>
+                <w:noProof/>
+                <w:color w:val="0000FF"/>
+                <w:sz w:val="19"/>
+                <w:szCs w:val="19"/>
+                <w:highlight w:val="white"/>
+              </w:rPr>
+              <w:t>int</w:t>
+            </w:r>
+            <w:r>
+              <w:rPr>
+                <w:rFonts w:ascii="Consolas" w:hAnsi="Consolas" w:cs="Consolas"/>
+                <w:noProof/>
+                <w:color w:val="000000"/>
+                <w:sz w:val="19"/>
+                <w:szCs w:val="19"/>
+                <w:highlight w:val="white"/>
+              </w:rPr>
+              <w:t xml:space="preserve"> age)</w:t>
+            </w:r>
+          </w:p>
+          <w:p>
+            <w:pPr>
+              <w:autoSpaceDE w:val="0"/>
+              <w:autoSpaceDN w:val="0"/>
+              <w:adjustRightInd w:val="0"/>
+              <w:spacing w:after="0" w:line="240" w:lineRule="auto"/>
+              <w:rPr>
+                <w:rFonts w:ascii="Consolas" w:hAnsi="Consolas" w:cs="Consolas"/>
+                <w:noProof/>
+                <w:color w:val="000000"/>
+                <w:sz w:val="19"/>
+                <w:szCs w:val="19"/>
+                <w:highlight w:val="white"/>
+              </w:rPr>
+            </w:pPr>
+            <w:r>
+              <w:rPr>
+                <w:rFonts w:ascii="Consolas" w:hAnsi="Consolas" w:cs="Consolas"/>
+                <w:noProof/>
+                <w:color w:val="000000"/>
+                <w:sz w:val="19"/>
+                <w:szCs w:val="19"/>
+                <w:highlight w:val="white"/>
+              </w:rPr>
+              <w:t>{</w:t>
+            </w:r>
+          </w:p>
+          <w:p>
+            <w:pPr>
+              <w:autoSpaceDE w:val="0"/>
+              <w:autoSpaceDN w:val="0"/>
+              <w:adjustRightInd w:val="0"/>
+              <w:spacing w:after="0" w:line="240" w:lineRule="auto"/>
+              <w:rPr>
+                <w:rFonts w:ascii="Consolas" w:hAnsi="Consolas" w:cs="Consolas"/>
+                <w:noProof/>
+                <w:color w:val="000000"/>
+                <w:sz w:val="19"/>
+                <w:szCs w:val="19"/>
+                <w:highlight w:val="white"/>
+              </w:rPr>
+            </w:pPr>
+            <w:r>
+              <w:rPr>
+                <w:rFonts w:ascii="Consolas" w:hAnsi="Consolas" w:cs="Consolas"/>
+                <w:noProof/>
+                <w:color w:val="0000FF"/>
+                <w:sz w:val="19"/>
+                <w:szCs w:val="19"/>
+                <w:highlight w:val="white"/>
+              </w:rPr>
+              <w:t xml:space="preserve">    this</w:t>
+            </w:r>
+            <w:r>
+              <w:rPr>
+                <w:rFonts w:ascii="Consolas" w:hAnsi="Consolas" w:cs="Consolas"/>
+                <w:noProof/>
+                <w:color w:val="000000"/>
+                <w:sz w:val="19"/>
+                <w:szCs w:val="19"/>
+                <w:highlight w:val="white"/>
+              </w:rPr>
+              <w:t>.Name = name;</w:t>
+            </w:r>
+          </w:p>
+          <w:p>
+            <w:pPr>
+              <w:autoSpaceDE w:val="0"/>
+              <w:autoSpaceDN w:val="0"/>
+              <w:adjustRightInd w:val="0"/>
+              <w:spacing w:after="0" w:line="240" w:lineRule="auto"/>
+              <w:rPr>
+                <w:rFonts w:ascii="Consolas" w:hAnsi="Consolas" w:cs="Consolas"/>
+                <w:color w:val="000000"/>
+                <w:sz w:val="19"/>
+                <w:szCs w:val="19"/>
+                <w:highlight w:val="white"/>
+              </w:rPr>
+            </w:pPr>
+            <w:r>
+              <w:rPr>
+                <w:rFonts w:ascii="Consolas" w:hAnsi="Consolas" w:cs="Consolas"/>
+                <w:noProof/>
+                <w:color w:val="0000FF"/>
+                <w:sz w:val="19"/>
+                <w:szCs w:val="19"/>
+                <w:highlight w:val="white"/>
+              </w:rPr>
+              <w:t xml:space="preserve">    this</w:t>
+            </w:r>
+            <w:r>
+              <w:rPr>
+                <w:rFonts w:ascii="Consolas" w:hAnsi="Consolas" w:cs="Consolas"/>
+                <w:noProof/>
+                <w:color w:val="000000"/>
+                <w:sz w:val="19"/>
+                <w:szCs w:val="19"/>
+                <w:highlight w:val="white"/>
+              </w:rPr>
+              <w:t>.Age</w:t>
+            </w:r>
+            <w:r>
+              <w:rPr>
+                <w:rFonts w:ascii="Consolas" w:hAnsi="Consolas" w:cs="Consolas"/>
+                <w:color w:val="000000"/>
+                <w:sz w:val="19"/>
+                <w:szCs w:val="19"/>
+                <w:highlight w:val="white"/>
+              </w:rPr>
+              <w:t xml:space="preserve"> = age;</w:t>
+            </w:r>
+          </w:p>
+          <w:p>
+            <w:pPr>
+              <w:pStyle w:val="HTMLPreformatted"/>
+              <w:shd w:val="clear" w:color="auto" w:fill="FFFFFF"/>
+            </w:pPr>
+            <w:r>
+              <w:rPr>
+                <w:rFonts w:ascii="Consolas" w:hAnsi="Consolas" w:cs="Consolas"/>
+                <w:color w:val="000000"/>
+                <w:sz w:val="19"/>
+                <w:szCs w:val="19"/>
+                <w:highlight w:val="white"/>
+              </w:rPr>
+              <w:t>}</w:t>
+            </w:r>
+          </w:p>
+        </w:tc>
+      </w:tr>
+    </w:tbl>
+    <w:p>
+      <w:pPr>
+        <w:pStyle w:val="Heading3"/>
+        <w:jc w:val="both"/>
+        <w:rPr>
+          <w:noProof/>
+        </w:rPr>
+      </w:pPr>
+      <w:r>
+        <w:t xml:space="preserve">Step </w:t>
+      </w:r>
+      <w:r>
+        <w:t>2</w:t>
+      </w:r>
+      <w:r>
+        <w:t xml:space="preserve"> - Override </w:t>
+      </w:r>
+      <w:r>
+        <w:rPr>
+          <w:noProof/>
+        </w:rPr>
+        <w:t>T</w:t>
+      </w:r>
+      <w:r>
+        <w:rPr>
+          <w:rFonts w:ascii="Consolas" w:hAnsi="Consolas" w:cs="Consolas"/>
+          <w:noProof/>
+        </w:rPr>
+        <w:t>oString()</w:t>
+      </w:r>
+    </w:p>
+    <w:p>
+      <w:pPr>
+        <w:jc w:val="both"/>
+      </w:pPr>
+      <w:r>
+        <w:rPr>
+          <w:noProof/>
+        </w:rPr>
+        <w:t xml:space="preserve">As you probably already know, all classes in C# inherit the </w:t>
+      </w:r>
+      <w:r>
+        <w:rPr>
+          <w:rFonts w:ascii="Consolas" w:hAnsi="Consolas" w:cs="Consolas"/>
+          <w:b/>
+          <w:noProof/>
+        </w:rPr>
+        <w:t>Object</w:t>
+      </w:r>
+      <w:r>
+        <w:rPr>
+          <w:noProof/>
+        </w:rPr>
+        <w:t xml:space="preserve"> class and therefore have all its </w:t>
+      </w:r>
+      <w:r>
+        <w:rPr>
+          <w:b/>
+          <w:noProof/>
+        </w:rPr>
+        <w:t>public</w:t>
+      </w:r>
+      <w:r>
+        <w:rPr>
+          <w:noProof/>
+        </w:rPr>
+        <w:t xml:space="preserve"> members (</w:t>
+      </w:r>
+      <w:r>
+        <w:rPr>
+          <w:b/>
+          <w:bCs/>
+          <w:noProof/>
+        </w:rPr>
+        <w:t>T</w:t>
+      </w:r>
+      <w:r>
+        <w:rPr>
+          <w:rFonts w:ascii="Consolas" w:hAnsi="Consolas" w:cs="Consolas"/>
+          <w:b/>
+          <w:noProof/>
+        </w:rPr>
+        <w:t>oString()</w:t>
+      </w:r>
+      <w:r>
+        <w:rPr>
+          <w:noProof/>
+        </w:rPr>
+        <w:t xml:space="preserve">, </w:t>
+      </w:r>
+      <w:r>
+        <w:rPr>
+          <w:b/>
+          <w:bCs/>
+          <w:noProof/>
+        </w:rPr>
+        <w:t>E</w:t>
+      </w:r>
+      <w:r>
+        <w:rPr>
+          <w:rFonts w:ascii="Consolas" w:hAnsi="Consolas" w:cs="Consolas"/>
+          <w:b/>
+          <w:noProof/>
+        </w:rPr>
+        <w:t>quals()</w:t>
+      </w:r>
+      <w:r>
+        <w:rPr>
+          <w:noProof/>
+        </w:rPr>
+        <w:t xml:space="preserve"> and </w:t>
+      </w:r>
+      <w:r>
+        <w:rPr>
+          <w:b/>
+          <w:bCs/>
+          <w:noProof/>
+        </w:rPr>
+        <w:t>G</w:t>
+      </w:r>
+      <w:r>
+        <w:rPr>
+          <w:rFonts w:ascii="Consolas" w:hAnsi="Consolas" w:cs="Consolas"/>
+          <w:b/>
+          <w:noProof/>
+        </w:rPr>
+        <w:t>etHashCode()</w:t>
+      </w:r>
+      <w:r>
+        <w:rPr>
+          <w:noProof/>
+        </w:rPr>
+        <w:t xml:space="preserve"> methods). </w:t>
+      </w:r>
+      <w:r>
+        <w:rPr>
+          <w:b/>
+          <w:bCs/>
+          <w:noProof/>
+        </w:rPr>
+        <w:t>T</w:t>
+      </w:r>
+      <w:r>
+        <w:rPr>
+          <w:rFonts w:ascii="Consolas" w:hAnsi="Consolas" w:cs="Consolas"/>
+          <w:b/>
+          <w:noProof/>
+        </w:rPr>
+        <w:t>oString()</w:t>
+      </w:r>
+      <w:r>
+        <w:rPr>
+          <w:noProof/>
+        </w:rPr>
+        <w:t xml:space="preserve"> serves to return information about an instance as string. Let's </w:t>
+      </w:r>
+      <w:r>
+        <w:rPr>
+          <w:b/>
+          <w:noProof/>
+        </w:rPr>
+        <w:t>override</w:t>
+      </w:r>
+      <w:r>
+        <w:rPr>
+          <w:noProof/>
+        </w:rPr>
+        <w:t xml:space="preserve"> (change) its behavior for our </w:t>
+      </w:r>
+      <w:r>
+        <w:rPr>
+          <w:rFonts w:ascii="Consolas" w:hAnsi="Consolas"/>
+          <w:b/>
+          <w:noProof/>
+        </w:rPr>
+        <w:t>Person</w:t>
+      </w:r>
+      <w:r>
+        <w:t xml:space="preserve"> class.</w:t>
+      </w:r>
+    </w:p>
+    <w:tbl>
+      <w:tblPr>
+        <w:tblW w:w="7508" w:type="dxa"/>
+        <w:tblBorders>
+          <w:top w:val="single" w:sz="4" w:space="0" w:color="00000A"/>
+          <w:left w:val="single" w:sz="4" w:space="0" w:color="00000A"/>
+          <w:bottom w:val="single" w:sz="4" w:space="0" w:color="00000A"/>
+          <w:right w:val="single" w:sz="4" w:space="0" w:color="00000A"/>
+          <w:insideH w:val="single" w:sz="4" w:space="0" w:color="00000A"/>
+          <w:insideV w:val="single" w:sz="4" w:space="0" w:color="00000A"/>
+        </w:tblBorders>
+        <w:tblCellMar>
+          <w:left w:w="93" w:type="dxa"/>
+        </w:tblCellMar>
+        <w:tblLook w:val="04A0" w:firstRow="1" w:lastRow="0" w:firstColumn="1" w:lastColumn="0" w:noHBand="0" w:noVBand="1"/>
+      </w:tblPr>
+      <w:tblGrid>
+        <w:gridCol w:w="7508"/>
+      </w:tblGrid>
+      <w:tr>
+        <w:trPr>
+          <w:trHeight w:val="359"/>
+        </w:trPr>
+        <w:tc>
+          <w:tcPr>
+            <w:tcW w:w="7508" w:type="dxa"/>
+            <w:tcBorders>
+              <w:top w:val="single" w:sz="4" w:space="0" w:color="00000A"/>
+              <w:left w:val="single" w:sz="4" w:space="0" w:color="00000A"/>
+              <w:bottom w:val="single" w:sz="4" w:space="0" w:color="00000A"/>
+              <w:right w:val="single" w:sz="4" w:space="0" w:color="00000A"/>
+            </w:tcBorders>
+            <w:shd w:val="clear" w:color="auto" w:fill="D9D9D9"/>
+            <w:tcMar>
+              <w:left w:w="93" w:type="dxa"/>
+            </w:tcMar>
+            <w:vAlign w:val="center"/>
+          </w:tcPr>
+          <w:p>
+            <w:pPr>
+              <w:spacing w:after="0" w:line="240" w:lineRule="auto"/>
+              <w:jc w:val="center"/>
+              <w:rPr>
+                <w:b/>
+              </w:rPr>
+            </w:pPr>
+            <w:r>
+              <w:rPr>
+                <w:b/>
+              </w:rPr>
+              <w:t>Sample Code</w:t>
+            </w:r>
+          </w:p>
+        </w:tc>
+      </w:tr>
+      <w:tr>
+        <w:trPr>
+          <w:trHeight w:val="2852"/>
+        </w:trPr>
+        <w:tc>
+          <w:tcPr>
+            <w:tcW w:w="7508" w:type="dxa"/>
+            <w:tcBorders>
+              <w:top w:val="single" w:sz="4" w:space="0" w:color="00000A"/>
+              <w:left w:val="single" w:sz="4" w:space="0" w:color="00000A"/>
+              <w:bottom w:val="single" w:sz="4" w:space="0" w:color="00000A"/>
+              <w:right w:val="single" w:sz="4" w:space="0" w:color="00000A"/>
+            </w:tcBorders>
+            <w:shd w:val="clear" w:color="auto" w:fill="auto"/>
+            <w:tcMar>
+              <w:left w:w="93" w:type="dxa"/>
+            </w:tcMar>
+          </w:tcPr>
+          <w:p>
+            <w:pPr>
+              <w:autoSpaceDE w:val="0"/>
+              <w:autoSpaceDN w:val="0"/>
+              <w:adjustRightInd w:val="0"/>
+              <w:spacing w:after="0" w:line="240" w:lineRule="auto"/>
+              <w:rPr>
+                <w:rFonts w:ascii="Consolas" w:hAnsi="Consolas" w:cs="Consolas"/>
+                <w:noProof/>
+                <w:color w:val="000000"/>
+                <w:sz w:val="19"/>
+                <w:szCs w:val="19"/>
+                <w:highlight w:val="white"/>
+              </w:rPr>
+            </w:pPr>
+            <w:r>
+              <w:rPr>
+                <w:rFonts w:ascii="Consolas" w:hAnsi="Consolas" w:cs="Consolas"/>
+                <w:noProof/>
+                <w:color w:val="0000FF"/>
+                <w:sz w:val="19"/>
+                <w:szCs w:val="19"/>
+                <w:highlight w:val="white"/>
+              </w:rPr>
+              <w:t>public</w:t>
+            </w:r>
+            <w:r>
+              <w:rPr>
+                <w:rFonts w:ascii="Consolas" w:hAnsi="Consolas" w:cs="Consolas"/>
+                <w:noProof/>
+                <w:color w:val="000000"/>
+                <w:sz w:val="19"/>
+                <w:szCs w:val="19"/>
+                <w:highlight w:val="white"/>
+              </w:rPr>
+              <w:t xml:space="preserve"> </w:t>
+            </w:r>
+            <w:r>
+              <w:rPr>
+                <w:rFonts w:ascii="Consolas" w:hAnsi="Consolas" w:cs="Consolas"/>
+                <w:noProof/>
+                <w:color w:val="0000FF"/>
+                <w:sz w:val="19"/>
+                <w:szCs w:val="19"/>
+                <w:highlight w:val="white"/>
+              </w:rPr>
+              <w:t>override</w:t>
+            </w:r>
+            <w:r>
+              <w:rPr>
+                <w:rFonts w:ascii="Consolas" w:hAnsi="Consolas" w:cs="Consolas"/>
+                <w:noProof/>
+                <w:color w:val="000000"/>
+                <w:sz w:val="19"/>
+                <w:szCs w:val="19"/>
+                <w:highlight w:val="white"/>
+              </w:rPr>
+              <w:t xml:space="preserve"> </w:t>
+            </w:r>
+            <w:r>
+              <w:rPr>
+                <w:rFonts w:ascii="Consolas" w:hAnsi="Consolas" w:cs="Consolas"/>
+                <w:noProof/>
+                <w:color w:val="0000FF"/>
+                <w:sz w:val="19"/>
+                <w:szCs w:val="19"/>
+                <w:highlight w:val="white"/>
+              </w:rPr>
+              <w:t>string</w:t>
+            </w:r>
+            <w:r>
+              <w:rPr>
+                <w:rFonts w:ascii="Consolas" w:hAnsi="Consolas" w:cs="Consolas"/>
+                <w:noProof/>
+                <w:color w:val="000000"/>
+                <w:sz w:val="19"/>
+                <w:szCs w:val="19"/>
+                <w:highlight w:val="white"/>
+              </w:rPr>
+              <w:t xml:space="preserve"> ToString()</w:t>
+            </w:r>
+          </w:p>
+          <w:p>
+            <w:pPr>
+              <w:autoSpaceDE w:val="0"/>
+              <w:autoSpaceDN w:val="0"/>
+              <w:adjustRightInd w:val="0"/>
+              <w:spacing w:after="0" w:line="240" w:lineRule="auto"/>
+              <w:rPr>
+                <w:rFonts w:ascii="Consolas" w:hAnsi="Consolas" w:cs="Consolas"/>
+                <w:noProof/>
+                <w:color w:val="000000"/>
+                <w:sz w:val="19"/>
+                <w:szCs w:val="19"/>
+                <w:highlight w:val="white"/>
+              </w:rPr>
+            </w:pPr>
+            <w:r>
+              <w:rPr>
+                <w:rFonts w:ascii="Consolas" w:hAnsi="Consolas" w:cs="Consolas"/>
+                <w:noProof/>
+                <w:color w:val="000000"/>
+                <w:sz w:val="19"/>
+                <w:szCs w:val="19"/>
+                <w:highlight w:val="white"/>
+              </w:rPr>
+              <w:t>{</w:t>
+            </w:r>
+          </w:p>
+          <w:p>
+            <w:pPr>
+              <w:autoSpaceDE w:val="0"/>
+              <w:autoSpaceDN w:val="0"/>
+              <w:adjustRightInd w:val="0"/>
+              <w:spacing w:after="0" w:line="240" w:lineRule="auto"/>
+              <w:rPr>
+                <w:rFonts w:ascii="Consolas" w:hAnsi="Consolas" w:cs="Consolas"/>
+                <w:noProof/>
+                <w:color w:val="000000"/>
+                <w:sz w:val="19"/>
+                <w:szCs w:val="19"/>
+                <w:highlight w:val="white"/>
+              </w:rPr>
+            </w:pPr>
+            <w:r>
+              <w:rPr>
+                <w:rFonts w:ascii="Consolas" w:hAnsi="Consolas" w:cs="Consolas"/>
+                <w:noProof/>
+                <w:color w:val="2B91AF"/>
+                <w:sz w:val="19"/>
+                <w:szCs w:val="19"/>
+                <w:highlight w:val="white"/>
+              </w:rPr>
+              <w:t xml:space="preserve">    </w:t>
+            </w:r>
+            <w:bookmarkStart w:id="2" w:name="OLE_LINK7"/>
+            <w:bookmarkStart w:id="3" w:name="OLE_LINK8"/>
+            <w:r>
+              <w:rPr>
+                <w:rFonts w:ascii="Consolas" w:hAnsi="Consolas" w:cs="Consolas"/>
+                <w:noProof/>
+                <w:color w:val="2B91AF"/>
+                <w:sz w:val="19"/>
+                <w:szCs w:val="19"/>
+                <w:highlight w:val="white"/>
+              </w:rPr>
+              <w:t>StringBuilder</w:t>
+            </w:r>
+            <w:r>
+              <w:rPr>
+                <w:rFonts w:ascii="Consolas" w:hAnsi="Consolas" w:cs="Consolas"/>
+                <w:noProof/>
+                <w:color w:val="000000"/>
+                <w:sz w:val="19"/>
+                <w:szCs w:val="19"/>
+                <w:highlight w:val="white"/>
+              </w:rPr>
+              <w:t xml:space="preserve"> stringBuilder = </w:t>
+            </w:r>
+            <w:r>
+              <w:rPr>
+                <w:rFonts w:ascii="Consolas" w:hAnsi="Consolas" w:cs="Consolas"/>
+                <w:noProof/>
+                <w:color w:val="0000FF"/>
+                <w:sz w:val="19"/>
+                <w:szCs w:val="19"/>
+                <w:highlight w:val="white"/>
+              </w:rPr>
+              <w:t>new</w:t>
+            </w:r>
+            <w:r>
+              <w:rPr>
+                <w:rFonts w:ascii="Consolas" w:hAnsi="Consolas" w:cs="Consolas"/>
+                <w:noProof/>
+                <w:color w:val="000000"/>
+                <w:sz w:val="19"/>
+                <w:szCs w:val="19"/>
+                <w:highlight w:val="white"/>
+              </w:rPr>
+              <w:t xml:space="preserve"> </w:t>
+            </w:r>
+            <w:r>
+              <w:rPr>
+                <w:rFonts w:ascii="Consolas" w:hAnsi="Consolas" w:cs="Consolas"/>
+                <w:noProof/>
+                <w:color w:val="2B91AF"/>
+                <w:sz w:val="19"/>
+                <w:szCs w:val="19"/>
+                <w:highlight w:val="white"/>
+              </w:rPr>
+              <w:t>StringBuilder</w:t>
+            </w:r>
+            <w:r>
+              <w:rPr>
+                <w:rFonts w:ascii="Consolas" w:hAnsi="Consolas" w:cs="Consolas"/>
+                <w:noProof/>
+                <w:color w:val="000000"/>
+                <w:sz w:val="19"/>
+                <w:szCs w:val="19"/>
+                <w:highlight w:val="white"/>
+              </w:rPr>
+              <w:t>();</w:t>
+            </w:r>
+          </w:p>
+          <w:p>
+            <w:pPr>
+              <w:autoSpaceDE w:val="0"/>
+              <w:autoSpaceDN w:val="0"/>
+              <w:adjustRightInd w:val="0"/>
+              <w:spacing w:after="0" w:line="240" w:lineRule="auto"/>
+              <w:rPr>
+                <w:rFonts w:ascii="Consolas" w:hAnsi="Consolas" w:cs="Consolas"/>
+                <w:noProof/>
+                <w:color w:val="000000"/>
+                <w:sz w:val="19"/>
+                <w:szCs w:val="19"/>
+                <w:highlight w:val="white"/>
+              </w:rPr>
+            </w:pPr>
+            <w:r>
+              <w:rPr>
+                <w:rFonts w:ascii="Consolas" w:hAnsi="Consolas" w:cs="Consolas"/>
+                <w:noProof/>
+                <w:color w:val="000000"/>
+                <w:sz w:val="19"/>
+                <w:szCs w:val="19"/>
+                <w:highlight w:val="white"/>
+              </w:rPr>
+              <w:t xml:space="preserve">    stringBuilder.Append(</w:t>
+            </w:r>
+            <w:r>
+              <w:rPr>
+                <w:rFonts w:ascii="Consolas" w:hAnsi="Consolas" w:cs="Consolas"/>
+                <w:noProof/>
+                <w:color w:val="2B91AF"/>
+                <w:sz w:val="19"/>
+                <w:szCs w:val="19"/>
+                <w:highlight w:val="white"/>
+              </w:rPr>
+              <w:t>String</w:t>
+            </w:r>
+            <w:r>
+              <w:rPr>
+                <w:rFonts w:ascii="Consolas" w:hAnsi="Consolas" w:cs="Consolas"/>
+                <w:noProof/>
+                <w:color w:val="000000"/>
+                <w:sz w:val="19"/>
+                <w:szCs w:val="19"/>
+                <w:highlight w:val="white"/>
+              </w:rPr>
+              <w:t>.Format(</w:t>
+            </w:r>
+            <w:r>
+              <w:rPr>
+                <w:rFonts w:ascii="Consolas" w:hAnsi="Consolas" w:cs="Consolas"/>
+                <w:noProof/>
+                <w:color w:val="A31515"/>
+                <w:sz w:val="19"/>
+                <w:szCs w:val="19"/>
+                <w:highlight w:val="white"/>
+              </w:rPr>
+              <w:t>"Name: {0}, Age: {1}"</w:t>
+            </w:r>
+            <w:r>
+              <w:rPr>
+                <w:rFonts w:ascii="Consolas" w:hAnsi="Consolas" w:cs="Consolas"/>
+                <w:noProof/>
+                <w:color w:val="000000"/>
+                <w:sz w:val="19"/>
+                <w:szCs w:val="19"/>
+                <w:highlight w:val="white"/>
+              </w:rPr>
+              <w:t>,</w:t>
+            </w:r>
+          </w:p>
+          <w:p>
+            <w:pPr>
+              <w:autoSpaceDE w:val="0"/>
+              <w:autoSpaceDN w:val="0"/>
+              <w:adjustRightInd w:val="0"/>
+              <w:spacing w:after="0" w:line="240" w:lineRule="auto"/>
+              <w:rPr>
+                <w:rFonts w:ascii="Consolas" w:hAnsi="Consolas" w:cs="Consolas"/>
+                <w:noProof/>
+                <w:color w:val="000000"/>
+                <w:sz w:val="19"/>
+                <w:szCs w:val="19"/>
+                <w:highlight w:val="white"/>
+              </w:rPr>
+            </w:pPr>
+            <w:r>
+              <w:rPr>
+                <w:rFonts w:ascii="Consolas" w:hAnsi="Consolas" w:cs="Consolas"/>
+                <w:noProof/>
+                <w:color w:val="000000"/>
+                <w:sz w:val="19"/>
+                <w:szCs w:val="19"/>
+                <w:highlight w:val="white"/>
+              </w:rPr>
+              <w:t xml:space="preserve">                         </w:t>
+            </w:r>
+            <w:r>
+              <w:rPr>
+                <w:rFonts w:ascii="Consolas" w:hAnsi="Consolas" w:cs="Consolas"/>
+                <w:noProof/>
+                <w:color w:val="0000FF"/>
+                <w:sz w:val="19"/>
+                <w:szCs w:val="19"/>
+                <w:highlight w:val="white"/>
+              </w:rPr>
+              <w:t>this</w:t>
+            </w:r>
+            <w:r>
+              <w:rPr>
+                <w:rFonts w:ascii="Consolas" w:hAnsi="Consolas" w:cs="Consolas"/>
+                <w:noProof/>
+                <w:color w:val="000000"/>
+                <w:sz w:val="19"/>
+                <w:szCs w:val="19"/>
+                <w:highlight w:val="white"/>
+              </w:rPr>
+              <w:t>.Name,</w:t>
+            </w:r>
+          </w:p>
+          <w:p>
+            <w:pPr>
+              <w:autoSpaceDE w:val="0"/>
+              <w:autoSpaceDN w:val="0"/>
+              <w:adjustRightInd w:val="0"/>
+              <w:spacing w:after="0" w:line="240" w:lineRule="auto"/>
+              <w:rPr>
+                <w:rFonts w:ascii="Consolas" w:hAnsi="Consolas" w:cs="Consolas"/>
+                <w:noProof/>
+                <w:color w:val="000000"/>
+                <w:sz w:val="19"/>
+                <w:szCs w:val="19"/>
+                <w:highlight w:val="white"/>
+              </w:rPr>
+            </w:pPr>
+            <w:r>
+              <w:rPr>
+                <w:rFonts w:ascii="Consolas" w:hAnsi="Consolas" w:cs="Consolas"/>
+                <w:noProof/>
+                <w:color w:val="000000"/>
+                <w:sz w:val="19"/>
+                <w:szCs w:val="19"/>
+                <w:highlight w:val="white"/>
+              </w:rPr>
+              <w:t xml:space="preserve">                         </w:t>
+            </w:r>
+            <w:r>
+              <w:rPr>
+                <w:rFonts w:ascii="Consolas" w:hAnsi="Consolas" w:cs="Consolas"/>
+                <w:noProof/>
+                <w:color w:val="0000FF"/>
+                <w:sz w:val="19"/>
+                <w:szCs w:val="19"/>
+                <w:highlight w:val="white"/>
+              </w:rPr>
+              <w:t>this</w:t>
+            </w:r>
+            <w:r>
+              <w:rPr>
+                <w:rFonts w:ascii="Consolas" w:hAnsi="Consolas" w:cs="Consolas"/>
+                <w:noProof/>
+                <w:color w:val="000000"/>
+                <w:sz w:val="19"/>
+                <w:szCs w:val="19"/>
+                <w:highlight w:val="white"/>
+              </w:rPr>
+              <w:t>.Age));</w:t>
+            </w:r>
+          </w:p>
+          <w:p>
+            <w:pPr>
+              <w:autoSpaceDE w:val="0"/>
+              <w:autoSpaceDN w:val="0"/>
+              <w:adjustRightInd w:val="0"/>
+              <w:spacing w:after="0" w:line="240" w:lineRule="auto"/>
+              <w:rPr>
+                <w:rFonts w:ascii="Consolas" w:hAnsi="Consolas" w:cs="Consolas"/>
+                <w:noProof/>
+                <w:color w:val="000000"/>
+                <w:sz w:val="19"/>
+                <w:szCs w:val="19"/>
+                <w:highlight w:val="white"/>
+              </w:rPr>
+            </w:pPr>
+          </w:p>
+          <w:p>
+            <w:pPr>
+              <w:autoSpaceDE w:val="0"/>
+              <w:autoSpaceDN w:val="0"/>
+              <w:adjustRightInd w:val="0"/>
+              <w:spacing w:after="0" w:line="240" w:lineRule="auto"/>
+              <w:rPr>
+                <w:rFonts w:ascii="Consolas" w:hAnsi="Consolas" w:cs="Consolas"/>
+                <w:color w:val="000000"/>
+                <w:sz w:val="19"/>
+                <w:szCs w:val="19"/>
+                <w:highlight w:val="white"/>
+              </w:rPr>
+            </w:pPr>
+            <w:r>
+              <w:rPr>
+                <w:rFonts w:ascii="Consolas" w:hAnsi="Consolas" w:cs="Consolas"/>
+                <w:noProof/>
+                <w:color w:val="0000FF"/>
+                <w:sz w:val="19"/>
+                <w:szCs w:val="19"/>
+                <w:highlight w:val="white"/>
+              </w:rPr>
+              <w:t xml:space="preserve">    return</w:t>
+            </w:r>
+            <w:r>
+              <w:rPr>
+                <w:rFonts w:ascii="Consolas" w:hAnsi="Consolas" w:cs="Consolas"/>
+                <w:noProof/>
+                <w:color w:val="000000"/>
+                <w:sz w:val="19"/>
+                <w:szCs w:val="19"/>
+                <w:highlight w:val="white"/>
+              </w:rPr>
+              <w:t xml:space="preserve"> stringBuilder.ToString</w:t>
+            </w:r>
+            <w:r>
+              <w:rPr>
+                <w:rFonts w:ascii="Consolas" w:hAnsi="Consolas" w:cs="Consolas"/>
+                <w:color w:val="000000"/>
+                <w:sz w:val="19"/>
+                <w:szCs w:val="19"/>
+                <w:highlight w:val="white"/>
+              </w:rPr>
+              <w:t>();</w:t>
+            </w:r>
+          </w:p>
+          <w:bookmarkEnd w:id="2"/>
+          <w:bookmarkEnd w:id="3"/>
+          <w:p>
+            <w:pPr>
+              <w:shd w:val="clear" w:color="auto" w:fill="FFFFFF"/>
+              <w:tabs>
+                <w:tab w:val="left" w:pos="916"/>
+                <w:tab w:val="left" w:pos="1832"/>
+                <w:tab w:val="left" w:pos="2748"/>
+                <w:tab w:val="left" w:pos="3664"/>
+                <w:tab w:val="left" w:pos="4580"/>
+                <w:tab w:val="left" w:pos="5496"/>
+                <w:tab w:val="left" w:pos="6412"/>
+                <w:tab w:val="left" w:pos="7328"/>
+                <w:tab w:val="left" w:pos="8244"/>
+                <w:tab w:val="left" w:pos="9160"/>
+                <w:tab w:val="left" w:pos="10076"/>
+                <w:tab w:val="left" w:pos="10992"/>
+                <w:tab w:val="left" w:pos="11908"/>
+                <w:tab w:val="left" w:pos="12824"/>
+                <w:tab w:val="left" w:pos="13740"/>
+                <w:tab w:val="left" w:pos="14656"/>
+              </w:tabs>
+              <w:spacing w:after="0" w:line="240" w:lineRule="auto"/>
+            </w:pPr>
+            <w:r>
+              <w:rPr>
+                <w:rFonts w:ascii="Consolas" w:hAnsi="Consolas" w:cs="Consolas"/>
+                <w:color w:val="000000"/>
+                <w:sz w:val="19"/>
+                <w:szCs w:val="19"/>
+                <w:highlight w:val="white"/>
+              </w:rPr>
+              <w:t>}</w:t>
+            </w:r>
+          </w:p>
+        </w:tc>
+      </w:tr>
+    </w:tbl>
+    <w:p>
+      <w:r>
+        <w:t xml:space="preserve">And voila! If everything is correct, we can now create </w:t>
+      </w:r>
+      <w:r>
+        <w:rPr>
+          <w:b/>
+        </w:rPr>
+        <w:t>Person objects</w:t>
+      </w:r>
+      <w:r>
+        <w:t xml:space="preserve"> and display information about them.</w:t>
+      </w:r>
+    </w:p>
+    <w:p>
+      <w:pPr>
+        <w:pStyle w:val="Heading3"/>
+        <w:jc w:val="both"/>
+      </w:pPr>
+      <w:r>
+        <w:t xml:space="preserve">Step </w:t>
+      </w:r>
+      <w:r>
+        <w:t>3</w:t>
+      </w:r>
+      <w:r>
+        <w:t xml:space="preserve"> –</w:t>
+      </w:r>
+      <w:r>
+        <w:rPr>
+          <w:rFonts w:cs="Consolas"/>
+        </w:rPr>
+        <w:t xml:space="preserve"> Create a Child</w:t>
+      </w:r>
+    </w:p>
+    <w:p>
+      <w:pPr>
+        <w:jc w:val="both"/>
+      </w:pPr>
+      <w:r>
+        <w:t xml:space="preserve">Create a </w:t>
+      </w:r>
+      <w:r>
+        <w:rPr>
+          <w:b/>
+        </w:rPr>
+        <w:t xml:space="preserve">Child </w:t>
+      </w:r>
+      <w:r>
+        <w:t xml:space="preserve">class that inherits </w:t>
+      </w:r>
+      <w:r>
+        <w:rPr>
+          <w:b/>
+        </w:rPr>
+        <w:t>Person</w:t>
+      </w:r>
+      <w:r>
+        <w:t xml:space="preserve"> and has the same constructor definition. However, do not copy the code from the </w:t>
+      </w:r>
+      <w:r>
+        <w:rPr>
+          <w:rFonts w:ascii="Consolas" w:hAnsi="Consolas"/>
+        </w:rPr>
+        <w:t>Person</w:t>
+      </w:r>
+      <w:r>
+        <w:t xml:space="preserve"> class - </w:t>
+      </w:r>
+      <w:r>
+        <w:rPr>
+          <w:b/>
+        </w:rPr>
+        <w:t xml:space="preserve">reuse the </w:t>
+      </w:r>
+      <w:r>
+        <w:rPr>
+          <w:rFonts w:ascii="Consolas" w:hAnsi="Consolas"/>
+          <w:b/>
+        </w:rPr>
+        <w:t>Person</w:t>
+      </w:r>
+      <w:r>
+        <w:rPr>
+          <w:b/>
+        </w:rPr>
+        <w:t xml:space="preserve"> class' </w:t>
+      </w:r>
+      <w:r>
+        <w:rPr>
+          <w:b/>
+        </w:rPr>
+        <w:t>constructor</w:t>
+      </w:r>
+      <w:r>
+        <w:t>.</w:t>
+      </w:r>
+    </w:p>
+    <w:tbl>
+      <w:tblPr>
+        <w:tblW w:w="4957" w:type="dxa"/>
+        <w:tblBorders>
+          <w:top w:val="single" w:sz="4" w:space="0" w:color="00000A"/>
+          <w:left w:val="single" w:sz="4" w:space="0" w:color="00000A"/>
+          <w:bottom w:val="single" w:sz="4" w:space="0" w:color="00000A"/>
+          <w:right w:val="single" w:sz="4" w:space="0" w:color="00000A"/>
+          <w:insideH w:val="single" w:sz="4" w:space="0" w:color="00000A"/>
+          <w:insideV w:val="single" w:sz="4" w:space="0" w:color="00000A"/>
+        </w:tblBorders>
+        <w:tblCellMar>
+          <w:left w:w="93" w:type="dxa"/>
+        </w:tblCellMar>
+        <w:tblLook w:val="04A0" w:firstRow="1" w:lastRow="0" w:firstColumn="1" w:lastColumn="0" w:noHBand="0" w:noVBand="1"/>
+      </w:tblPr>
+      <w:tblGrid>
+        <w:gridCol w:w="4957"/>
+      </w:tblGrid>
+      <w:tr>
+        <w:trPr>
+          <w:trHeight w:val="359"/>
+        </w:trPr>
+        <w:tc>
+          <w:tcPr>
+            <w:tcW w:w="4957" w:type="dxa"/>
+            <w:tcBorders>
+              <w:top w:val="single" w:sz="4" w:space="0" w:color="00000A"/>
+              <w:left w:val="single" w:sz="4" w:space="0" w:color="00000A"/>
+              <w:bottom w:val="single" w:sz="4" w:space="0" w:color="00000A"/>
+              <w:right w:val="single" w:sz="4" w:space="0" w:color="00000A"/>
+            </w:tcBorders>
+            <w:shd w:val="clear" w:color="auto" w:fill="D9D9D9"/>
+            <w:tcMar>
+              <w:left w:w="93" w:type="dxa"/>
+            </w:tcMar>
+            <w:vAlign w:val="center"/>
+          </w:tcPr>
+          <w:p>
+            <w:pPr>
+              <w:spacing w:after="0" w:line="240" w:lineRule="auto"/>
+              <w:jc w:val="center"/>
+              <w:rPr>
+                <w:b/>
+              </w:rPr>
+            </w:pPr>
+            <w:r>
+              <w:rPr>
+                <w:b/>
+              </w:rPr>
+              <w:t>Sample Code</w:t>
+            </w:r>
+          </w:p>
+        </w:tc>
+      </w:tr>
+      <w:tr>
+        <w:trPr>
+          <w:trHeight w:val="1250"/>
+        </w:trPr>
+        <w:tc>
+          <w:tcPr>
+            <w:tcW w:w="4957" w:type="dxa"/>
+            <w:tcBorders>
+              <w:top w:val="single" w:sz="4" w:space="0" w:color="00000A"/>
+              <w:left w:val="single" w:sz="4" w:space="0" w:color="00000A"/>
+              <w:bottom w:val="single" w:sz="4" w:space="0" w:color="00000A"/>
+              <w:right w:val="single" w:sz="4" w:space="0" w:color="00000A"/>
+            </w:tcBorders>
+            <w:shd w:val="clear" w:color="auto" w:fill="auto"/>
+            <w:tcMar>
+              <w:left w:w="93" w:type="dxa"/>
+            </w:tcMar>
+          </w:tcPr>
+          <w:p>
+            <w:pPr>
+              <w:autoSpaceDE w:val="0"/>
+              <w:autoSpaceDN w:val="0"/>
+              <w:adjustRightInd w:val="0"/>
+              <w:spacing w:after="0" w:line="240" w:lineRule="auto"/>
+              <w:jc w:val="both"/>
+              <w:rPr>
+                <w:rFonts w:ascii="Consolas" w:hAnsi="Consolas" w:cs="Consolas"/>
+                <w:noProof/>
+                <w:color w:val="000000"/>
+                <w:sz w:val="19"/>
+                <w:szCs w:val="19"/>
+                <w:highlight w:val="white"/>
+              </w:rPr>
+            </w:pPr>
+            <w:r>
+              <w:rPr>
+                <w:rFonts w:ascii="Consolas" w:hAnsi="Consolas" w:cs="Consolas"/>
+                <w:noProof/>
+                <w:color w:val="0000FF"/>
+                <w:sz w:val="19"/>
+                <w:szCs w:val="19"/>
+                <w:highlight w:val="white"/>
+              </w:rPr>
+              <w:t>public</w:t>
+            </w:r>
+            <w:r>
+              <w:rPr>
+                <w:rFonts w:ascii="Consolas" w:hAnsi="Consolas" w:cs="Consolas"/>
+                <w:noProof/>
+                <w:color w:val="000000"/>
+                <w:sz w:val="19"/>
+                <w:szCs w:val="19"/>
+                <w:highlight w:val="white"/>
+              </w:rPr>
+              <w:t xml:space="preserve"> Child(</w:t>
+            </w:r>
+            <w:r>
+              <w:rPr>
+                <w:rFonts w:ascii="Consolas" w:hAnsi="Consolas" w:cs="Consolas"/>
+                <w:noProof/>
+                <w:color w:val="0000FF"/>
+                <w:sz w:val="19"/>
+                <w:szCs w:val="19"/>
+                <w:highlight w:val="white"/>
+              </w:rPr>
+              <w:t>string</w:t>
+            </w:r>
+            <w:r>
+              <w:rPr>
+                <w:rFonts w:ascii="Consolas" w:hAnsi="Consolas" w:cs="Consolas"/>
+                <w:noProof/>
+                <w:color w:val="000000"/>
+                <w:sz w:val="19"/>
+                <w:szCs w:val="19"/>
+                <w:highlight w:val="white"/>
+              </w:rPr>
+              <w:t xml:space="preserve"> name, </w:t>
+            </w:r>
+            <w:r>
+              <w:rPr>
+                <w:rFonts w:ascii="Consolas" w:hAnsi="Consolas" w:cs="Consolas"/>
+                <w:noProof/>
+                <w:color w:val="0000FF"/>
+                <w:sz w:val="19"/>
+                <w:szCs w:val="19"/>
+                <w:highlight w:val="white"/>
+              </w:rPr>
+              <w:t>int</w:t>
+            </w:r>
+            <w:r>
+              <w:rPr>
+                <w:rFonts w:ascii="Consolas" w:hAnsi="Consolas" w:cs="Consolas"/>
+                <w:noProof/>
+                <w:color w:val="000000"/>
+                <w:sz w:val="19"/>
+                <w:szCs w:val="19"/>
+                <w:highlight w:val="white"/>
+              </w:rPr>
+              <w:t xml:space="preserve"> age)</w:t>
+            </w:r>
+          </w:p>
+          <w:p>
+            <w:pPr>
+              <w:autoSpaceDE w:val="0"/>
+              <w:autoSpaceDN w:val="0"/>
+              <w:adjustRightInd w:val="0"/>
+              <w:spacing w:after="0" w:line="240" w:lineRule="auto"/>
+              <w:jc w:val="both"/>
+              <w:rPr>
+                <w:rFonts w:ascii="Consolas" w:hAnsi="Consolas" w:cs="Consolas"/>
+                <w:color w:val="000000"/>
+                <w:sz w:val="19"/>
+                <w:szCs w:val="19"/>
+                <w:highlight w:val="white"/>
+              </w:rPr>
+            </w:pPr>
+            <w:r>
+              <w:rPr>
+                <w:rFonts w:ascii="Consolas" w:hAnsi="Consolas" w:cs="Consolas"/>
+                <w:noProof/>
+                <w:color w:val="000000"/>
+                <w:sz w:val="19"/>
+                <w:szCs w:val="19"/>
+                <w:highlight w:val="white"/>
+              </w:rPr>
+              <w:t xml:space="preserve">    : </w:t>
+            </w:r>
+            <w:r>
+              <w:rPr>
+                <w:rFonts w:ascii="Consolas" w:hAnsi="Consolas" w:cs="Consolas"/>
+                <w:noProof/>
+                <w:color w:val="0000FF"/>
+                <w:sz w:val="19"/>
+                <w:szCs w:val="19"/>
+                <w:highlight w:val="white"/>
+              </w:rPr>
+              <w:t>base</w:t>
+            </w:r>
+            <w:r>
+              <w:rPr>
+                <w:rFonts w:ascii="Consolas" w:hAnsi="Consolas" w:cs="Consolas"/>
+                <w:noProof/>
+                <w:color w:val="000000"/>
+                <w:sz w:val="19"/>
+                <w:szCs w:val="19"/>
+                <w:highlight w:val="white"/>
+              </w:rPr>
+              <w:t>(name, age</w:t>
+            </w:r>
+            <w:r>
+              <w:rPr>
+                <w:rFonts w:ascii="Consolas" w:hAnsi="Consolas" w:cs="Consolas"/>
+                <w:color w:val="000000"/>
+                <w:sz w:val="19"/>
+                <w:szCs w:val="19"/>
+                <w:highlight w:val="white"/>
+              </w:rPr>
+              <w:t>)</w:t>
+            </w:r>
+          </w:p>
+          <w:p>
+            <w:pPr>
+              <w:autoSpaceDE w:val="0"/>
+              <w:autoSpaceDN w:val="0"/>
+              <w:adjustRightInd w:val="0"/>
+              <w:spacing w:after="0" w:line="240" w:lineRule="auto"/>
+              <w:jc w:val="both"/>
+              <w:rPr>
+                <w:rFonts w:ascii="Consolas" w:hAnsi="Consolas" w:cs="Consolas"/>
+                <w:color w:val="000000"/>
+                <w:sz w:val="19"/>
+                <w:szCs w:val="19"/>
+                <w:highlight w:val="white"/>
+              </w:rPr>
+            </w:pPr>
+            <w:r>
+              <w:rPr>
+                <w:rFonts w:ascii="Consolas" w:hAnsi="Consolas" w:cs="Consolas"/>
+                <w:color w:val="000000"/>
+                <w:sz w:val="19"/>
+                <w:szCs w:val="19"/>
+                <w:highlight w:val="white"/>
+              </w:rPr>
+              <w:t>{</w:t>
+            </w:r>
+          </w:p>
+          <w:p>
+            <w:pPr>
+              <w:shd w:val="clear" w:color="auto" w:fill="FFFFFF"/>
+              <w:tabs>
+                <w:tab w:val="left" w:pos="916"/>
+                <w:tab w:val="left" w:pos="1832"/>
+                <w:tab w:val="left" w:pos="2748"/>
+                <w:tab w:val="left" w:pos="3664"/>
+                <w:tab w:val="left" w:pos="4580"/>
+                <w:tab w:val="left" w:pos="5496"/>
+                <w:tab w:val="left" w:pos="6412"/>
+                <w:tab w:val="left" w:pos="7328"/>
+                <w:tab w:val="left" w:pos="8244"/>
+                <w:tab w:val="left" w:pos="9160"/>
+                <w:tab w:val="left" w:pos="10076"/>
+                <w:tab w:val="left" w:pos="10992"/>
+                <w:tab w:val="left" w:pos="11908"/>
+                <w:tab w:val="left" w:pos="12824"/>
+                <w:tab w:val="left" w:pos="13740"/>
+                <w:tab w:val="left" w:pos="14656"/>
+              </w:tabs>
+              <w:spacing w:after="0" w:line="240" w:lineRule="auto"/>
+              <w:jc w:val="both"/>
+            </w:pPr>
+            <w:r>
+              <w:rPr>
+                <w:rFonts w:ascii="Consolas" w:hAnsi="Consolas" w:cs="Consolas"/>
+                <w:color w:val="000000"/>
+                <w:sz w:val="19"/>
+                <w:szCs w:val="19"/>
+                <w:highlight w:val="white"/>
+              </w:rPr>
+              <w:t>}</w:t>
+            </w:r>
+          </w:p>
+        </w:tc>
+      </w:tr>
+    </w:tbl>
+    <w:p>
+      <w:pPr>
+        <w:jc w:val="both"/>
+      </w:pPr>
+      <w:r>
+        <w:t xml:space="preserve">There is </w:t>
+      </w:r>
+      <w:r>
+        <w:rPr>
+          <w:b/>
+        </w:rPr>
+        <w:t>no need</w:t>
+      </w:r>
+      <w:r>
+        <w:t xml:space="preserve"> to rewrite the </w:t>
+      </w:r>
+      <w:r>
+        <w:rPr>
+          <w:rFonts w:ascii="Consolas" w:hAnsi="Consolas"/>
+          <w:b/>
+        </w:rPr>
+        <w:t>Name</w:t>
+      </w:r>
+      <w:r>
+        <w:t xml:space="preserve"> and </w:t>
+      </w:r>
+      <w:r>
+        <w:rPr>
+          <w:rFonts w:ascii="Consolas" w:hAnsi="Consolas"/>
+          <w:b/>
+        </w:rPr>
+        <w:t>Age</w:t>
+      </w:r>
+      <w:r>
+        <w:t xml:space="preserve"> properties since </w:t>
+      </w:r>
+      <w:r>
+        <w:rPr>
+          <w:rFonts w:ascii="Consolas" w:hAnsi="Consolas"/>
+          <w:b/>
+        </w:rPr>
+        <w:t>Child</w:t>
+      </w:r>
+      <w:r>
+        <w:t xml:space="preserve"> inherits </w:t>
+      </w:r>
+      <w:r>
+        <w:rPr>
+          <w:rFonts w:ascii="Consolas" w:hAnsi="Consolas"/>
+          <w:b/>
+        </w:rPr>
+        <w:t>Person</w:t>
+      </w:r>
+      <w:r>
+        <w:rPr>
+          <w:b/>
+        </w:rPr>
+        <w:t xml:space="preserve"> </w:t>
+      </w:r>
+      <w:r>
+        <w:t>and by default has them.</w:t>
+      </w:r>
+    </w:p>
+    <w:p>
+      <w:pPr>
+        <w:pStyle w:val="Heading3"/>
+        <w:spacing w:before="0" w:after="200"/>
+        <w:jc w:val="both"/>
+        <w:rPr>
+          <w:rFonts w:eastAsia="MS Mincho"/>
+          <w:lang w:eastAsia="ja-JP"/>
+        </w:rPr>
+      </w:pPr>
+      <w:r>
+        <w:rPr>
+          <w:rFonts w:eastAsia="MS Mincho"/>
+          <w:lang w:eastAsia="ja-JP"/>
+        </w:rPr>
+        <w:t>Examples</w:t>
+      </w:r>
+    </w:p>
+    <w:tbl>
+      <w:tblPr>
+        <w:tblStyle w:val="TableGrid"/>
+        <w:tblW w:w="5516" w:type="dxa"/>
+        <w:tblCellMar>
+          <w:top w:w="57" w:type="dxa"/>
+          <w:left w:w="85" w:type="dxa"/>
+          <w:bottom w:w="57" w:type="dxa"/>
+          <w:right w:w="85" w:type="dxa"/>
+        </w:tblCellMar>
+        <w:tblLook w:val="04A0" w:firstRow="1" w:lastRow="0" w:firstColumn="1" w:lastColumn="0" w:noHBand="0" w:noVBand="1"/>
+      </w:tblPr>
+      <w:tblGrid>
+        <w:gridCol w:w="2637"/>
+        <w:gridCol w:w="2879"/>
+      </w:tblGrid>
+      <w:tr>
+        <w:trPr>
+          <w:trHeight w:val="321"/>
+        </w:trPr>
+        <w:tc>
+          <w:tcPr>
+            <w:tcW w:w="2637" w:type="dxa"/>
+            <w:tcBorders>
+              <w:top w:val="single" w:sz="4" w:space="0" w:color="auto"/>
+              <w:left w:val="single" w:sz="4" w:space="0" w:color="auto"/>
+              <w:bottom w:val="single" w:sz="4" w:space="0" w:color="auto"/>
+              <w:right w:val="single" w:sz="4" w:space="0" w:color="auto"/>
+            </w:tcBorders>
+            <w:shd w:val="clear" w:color="auto" w:fill="D9D9D9" w:themeFill="background1" w:themeFillShade="D9"/>
+            <w:hideMark/>
+          </w:tcPr>
+          <w:p>
+            <w:pPr>
+              <w:spacing w:after="0"/>
+              <w:jc w:val="center"/>
+              <w:rPr>
+                <w:rFonts w:eastAsia="Calibri"/>
+              </w:rPr>
+            </w:pPr>
+            <w:r>
+              <w:rPr>
+                <w:b/>
+              </w:rPr>
+              <w:t>Input</w:t>
+            </w:r>
+          </w:p>
+        </w:tc>
+        <w:tc>
+          <w:tcPr>
+            <w:tcW w:w="2879" w:type="dxa"/>
+            <w:tcBorders>
+              <w:top w:val="single" w:sz="4" w:space="0" w:color="auto"/>
+              <w:left w:val="single" w:sz="4" w:space="0" w:color="auto"/>
+              <w:bottom w:val="single" w:sz="4" w:space="0" w:color="auto"/>
+              <w:right w:val="single" w:sz="4" w:space="0" w:color="auto"/>
+            </w:tcBorders>
+            <w:shd w:val="clear" w:color="auto" w:fill="D9D9D9" w:themeFill="background1" w:themeFillShade="D9"/>
+            <w:hideMark/>
+          </w:tcPr>
+          <w:p>
+            <w:pPr>
+              <w:spacing w:after="0"/>
+              <w:jc w:val="center"/>
+            </w:pPr>
+            <w:r>
+              <w:rPr>
+                <w:b/>
+              </w:rPr>
+              <w:t>Output</w:t>
+            </w:r>
+          </w:p>
+        </w:tc>
+      </w:tr>
+      <w:tr>
+        <w:trPr>
+          <w:trHeight w:val="901"/>
+        </w:trPr>
+        <w:tc>
+          <w:tcPr>
+            <w:tcW w:w="2637" w:type="dxa"/>
+            <w:tcBorders>
+              <w:top w:val="single" w:sz="4" w:space="0" w:color="auto"/>
+              <w:left w:val="single" w:sz="4" w:space="0" w:color="auto"/>
+              <w:bottom w:val="single" w:sz="4" w:space="0" w:color="auto"/>
+              <w:right w:val="single" w:sz="4" w:space="0" w:color="auto"/>
+            </w:tcBorders>
+            <w:hideMark/>
+          </w:tcPr>
+          <w:p>
+            <w:pPr>
+              <w:spacing w:after="0"/>
+              <w:jc w:val="both"/>
+              <w:rPr>
+                <w:rFonts w:ascii="Consolas" w:hAnsi="Consolas" w:cs="Consolas"/>
+                <w:noProof/>
+              </w:rPr>
+            </w:pPr>
+            <w:r>
+              <w:rPr>
+                <w:rFonts w:ascii="Consolas" w:hAnsi="Consolas" w:cs="Consolas"/>
+                <w:noProof/>
+              </w:rPr>
+              <w:t>Pesho</w:t>
+            </w:r>
+          </w:p>
+          <w:p>
+            <w:pPr>
+              <w:spacing w:after="0"/>
+              <w:jc w:val="both"/>
+              <w:rPr>
+                <w:rFonts w:ascii="Consolas" w:hAnsi="Consolas" w:cs="Consolas"/>
+              </w:rPr>
+            </w:pPr>
+            <w:r>
+              <w:rPr>
+                <w:rFonts w:ascii="Consolas" w:hAnsi="Consolas" w:cs="Consolas"/>
+                <w:noProof/>
+              </w:rPr>
+              <w:t>12</w:t>
+            </w:r>
+          </w:p>
+        </w:tc>
+        <w:tc>
+          <w:tcPr>
+            <w:tcW w:w="2879" w:type="dxa"/>
+            <w:tcBorders>
+              <w:top w:val="single" w:sz="4" w:space="0" w:color="auto"/>
+              <w:left w:val="single" w:sz="4" w:space="0" w:color="auto"/>
+              <w:bottom w:val="single" w:sz="4" w:space="0" w:color="auto"/>
+              <w:right w:val="single" w:sz="4" w:space="0" w:color="auto"/>
+            </w:tcBorders>
+            <w:hideMark/>
+          </w:tcPr>
+          <w:p>
+            <w:pPr>
+              <w:spacing w:after="0"/>
+              <w:jc w:val="both"/>
+              <w:rPr>
+                <w:rFonts w:ascii="Consolas" w:hAnsi="Consolas"/>
+                <w:lang w:val="bg-BG"/>
+              </w:rPr>
+            </w:pPr>
+            <w:r>
+              <w:rPr>
+                <w:rFonts w:ascii="Consolas" w:hAnsi="Consolas"/>
+                <w:lang w:val="bg-BG"/>
+              </w:rPr>
+              <w:t>Name: Pesho, Age: 13</w:t>
+            </w:r>
+          </w:p>
+          <w:p>
+            <w:pPr>
+              <w:spacing w:after="0"/>
+              <w:jc w:val="both"/>
+              <w:rPr>
+                <w:rFonts w:ascii="Calibri" w:hAnsi="Calibri"/>
+              </w:rPr>
+            </w:pPr>
+          </w:p>
+        </w:tc>
+      </w:tr>
+    </w:tbl>
+    <w:p>
+      <w:pPr>
+        <w:jc w:val="both"/>
+      </w:pPr>
+    </w:p>
+    <w:p>
+      <w:pPr>
         <w:pStyle w:val="Heading2"/>
       </w:pPr>
       <w:r>
+        <w:lastRenderedPageBreak/>
         <w:t>Zoo</w:t>
       </w:r>
     </w:p>
@@ -1384,55 +4119,41 @@
         <w:pStyle w:val="ListParagraph"/>
         <w:numPr>
           <w:ilvl w:val="0"/>
-          <w:numId w:val="19"/>
+          <w:numId w:val="31"/>
         </w:numPr>
         <w:spacing w:after="0"/>
-        <w:rPr>
-          <w:rFonts w:ascii="Consolas" w:hAnsi="Consolas"/>
-          <w:b/>
-          <w:noProof/>
-        </w:rPr>
-      </w:pPr>
+      </w:pPr>
+      <w:r>
+        <w:t xml:space="preserve">A constructor that accepts the following parameters: </w:t>
+      </w:r>
       <w:r>
         <w:rPr>
           <w:rFonts w:ascii="Consolas" w:hAnsi="Consolas" w:cs="Consolas"/>
           <w:b/>
-          <w:color w:val="000000"/>
+          <w:color w:val="000000" w:themeColor="text1"/>
+          <w:szCs w:val="19"/>
           <w:lang w:val="bg-BG"/>
         </w:rPr>
-        <w:t>DefaultFuelConsumption</w:t>
-      </w:r>
-      <w:r>
-        <w:rPr>
-          <w:rFonts w:ascii="Consolas" w:hAnsi="Consolas"/>
-          <w:b/>
-          <w:noProof/>
-        </w:rPr>
-        <w:t xml:space="preserve"> –</w:t>
-      </w:r>
-      <w:r>
-        <w:rPr>
-          <w:rFonts w:ascii="Consolas" w:hAnsi="Consolas"/>
-          <w:b/>
-          <w:noProof/>
-        </w:rPr>
-        <w:t xml:space="preserve"> </w:t>
-      </w:r>
-      <w:r>
-        <w:rPr>
-          <w:rFonts w:ascii="Consolas" w:hAnsi="Consolas"/>
-          <w:b/>
-          <w:noProof/>
-        </w:rPr>
-        <w:t>double</w:t>
-      </w:r>
-      <w:r>
-        <w:rPr>
-          <w:rFonts w:ascii="Consolas" w:hAnsi="Consolas"/>
-          <w:b/>
-          <w:noProof/>
-        </w:rPr>
-        <w:t xml:space="preserve"> </w:t>
+        <w:t>int horsePower</w:t>
+      </w:r>
+      <w:r>
+        <w:rPr>
+          <w:rFonts w:cstheme="minorHAnsi"/>
+          <w:color w:val="000000" w:themeColor="text1"/>
+          <w:szCs w:val="19"/>
+          <w:lang w:val="bg-BG"/>
+        </w:rPr>
+        <w:t xml:space="preserve">, </w:t>
+      </w:r>
+      <w:r>
+        <w:rPr>
+          <w:rFonts w:ascii="Consolas" w:hAnsi="Consolas" w:cs="Consolas"/>
+          <w:b/>
+          <w:color w:val="000000" w:themeColor="text1"/>
+          <w:szCs w:val="19"/>
+          <w:lang w:val="bg-BG"/>
+        </w:rPr>
+        <w:t>double fuel</w:t>
       </w:r>
     </w:p>
     <w:p>
@@ -1446,50 +4167,49 @@
         <w:rPr>
           <w:rFonts w:ascii="Consolas" w:hAnsi="Consolas"/>
           <w:b/>
-        </w:rPr>
-      </w:pPr>
+          <w:noProof/>
+        </w:rPr>
+      </w:pPr>
+      <w:r>
+        <w:rPr>
+          <w:rFonts w:ascii="Consolas" w:hAnsi="Consolas" w:cs="Consolas"/>
+          <w:b/>
+          <w:color w:val="000000"/>
+          <w:lang w:val="bg-BG"/>
+        </w:rPr>
+        <w:t>DefaultFuelConsumption</w:t>
+      </w:r>
       <w:r>
         <w:rPr>
           <w:rFonts w:ascii="Consolas" w:hAnsi="Consolas"/>
           <w:b/>
           <w:noProof/>
         </w:rPr>
-        <w:t>FuelConsumption</w:t>
+        <w:t xml:space="preserve"> –</w:t>
       </w:r>
       <w:r>
         <w:rPr>
           <w:rFonts w:ascii="Consolas" w:hAnsi="Consolas"/>
           <w:b/>
-        </w:rPr>
-        <w:t xml:space="preserve"> –</w:t>
+          <w:noProof/>
+        </w:rPr>
+        <w:t xml:space="preserve"> </w:t>
       </w:r>
       <w:r>
         <w:rPr>
           <w:rFonts w:ascii="Consolas" w:hAnsi="Consolas"/>
           <w:b/>
+          <w:noProof/>
+        </w:rPr>
+        <w:t>double</w:t>
+      </w:r>
+      <w:r>
+        <w:rPr>
+          <w:rFonts w:ascii="Consolas" w:hAnsi="Consolas"/>
+          <w:b/>
+          <w:noProof/>
         </w:rPr>
         <w:t xml:space="preserve"> </w:t>
-      </w:r>
-      <w:r>
-        <w:rPr>
-          <w:rFonts w:ascii="Consolas" w:hAnsi="Consolas" w:cstheme="minorHAnsi"/>
-          <w:b/>
-        </w:rPr>
-        <w:t>virtual</w:t>
-      </w:r>
-      <w:r>
-        <w:rPr>
-          <w:rFonts w:ascii="Consolas" w:hAnsi="Consolas" w:cstheme="minorHAnsi"/>
-          <w:b/>
-        </w:rPr>
-        <w:t xml:space="preserve"> </w:t>
-      </w:r>
-      <w:r>
-        <w:rPr>
-          <w:rFonts w:ascii="Consolas" w:hAnsi="Consolas" w:cstheme="minorHAnsi"/>
-          <w:b/>
-        </w:rPr>
-        <w:t>double</w:t>
       </w:r>
     </w:p>
     <w:p>
@@ -1509,8 +4229,44 @@
         <w:rPr>
           <w:rFonts w:ascii="Consolas" w:hAnsi="Consolas"/>
           <w:b/>
-        </w:rPr>
-        <w:t>Fuel – double</w:t>
+          <w:noProof/>
+        </w:rPr>
+        <w:t>FuelConsumption</w:t>
+      </w:r>
+      <w:r>
+        <w:rPr>
+          <w:rFonts w:ascii="Consolas" w:hAnsi="Consolas"/>
+          <w:b/>
+        </w:rPr>
+        <w:t xml:space="preserve"> –</w:t>
+      </w:r>
+      <w:r>
+        <w:rPr>
+          <w:rFonts w:ascii="Consolas" w:hAnsi="Consolas"/>
+          <w:b/>
+        </w:rPr>
+        <w:t xml:space="preserve"> </w:t>
+      </w:r>
+      <w:r>
+        <w:rPr>
+          <w:rFonts w:ascii="Consolas" w:hAnsi="Consolas" w:cstheme="minorHAnsi"/>
+          <w:b/>
+        </w:rPr>
+        <w:t>virtual</w:t>
+      </w:r>
+      <w:r>
+        <w:rPr>
+          <w:rFonts w:ascii="Consolas" w:hAnsi="Consolas" w:cstheme="minorHAnsi"/>
+          <w:b/>
+        </w:rPr>
+        <w:t xml:space="preserve"> </w:t>
+      </w:r>
+      <w:r>
+        <w:rPr>
+          <w:rFonts w:ascii="Consolas" w:hAnsi="Consolas" w:cstheme="minorHAnsi"/>
+          <w:b/>
+        </w:rPr>
+        <w:t>double</w:t>
       </w:r>
     </w:p>
     <w:p>
@@ -1524,16 +4280,14 @@
         <w:rPr>
           <w:rFonts w:ascii="Consolas" w:hAnsi="Consolas"/>
           <w:b/>
-          <w:noProof/>
         </w:rPr>
       </w:pPr>
       <w:r>
         <w:rPr>
           <w:rFonts w:ascii="Consolas" w:hAnsi="Consolas"/>
           <w:b/>
-          <w:noProof/>
-        </w:rPr>
-        <w:t>HorsePower – int</w:t>
+        </w:rPr>
+        <w:t>Fuel – double</w:t>
       </w:r>
     </w:p>
     <w:p>
@@ -1547,6 +4301,29 @@
         <w:rPr>
           <w:rFonts w:ascii="Consolas" w:hAnsi="Consolas"/>
           <w:b/>
+          <w:noProof/>
+        </w:rPr>
+      </w:pPr>
+      <w:r>
+        <w:rPr>
+          <w:rFonts w:ascii="Consolas" w:hAnsi="Consolas"/>
+          <w:b/>
+          <w:noProof/>
+        </w:rPr>
+        <w:t>HorsePower – int</w:t>
+      </w:r>
+    </w:p>
+    <w:p>
+      <w:pPr>
+        <w:pStyle w:val="ListParagraph"/>
+        <w:numPr>
+          <w:ilvl w:val="0"/>
+          <w:numId w:val="19"/>
+        </w:numPr>
+        <w:spacing w:after="0"/>
+        <w:rPr>
+          <w:rFonts w:ascii="Consolas" w:hAnsi="Consolas"/>
+          <w:b/>
         </w:rPr>
       </w:pPr>
       <w:r>
@@ -1641,11 +4418,18 @@
         <w:rPr>
           <w:rFonts w:cstheme="minorHAnsi"/>
         </w:rPr>
-        <w:t>is 1.25</w:t>
+        <w:t xml:space="preserve">is </w:t>
       </w:r>
       <w:r>
         <w:rPr>
           <w:rFonts w:cstheme="minorHAnsi"/>
+          <w:b/>
+        </w:rPr>
+        <w:t>1.25</w:t>
+      </w:r>
+      <w:r>
+        <w:rPr>
+          <w:rFonts w:cstheme="minorHAnsi"/>
         </w:rPr>
         <w:t>.</w:t>
       </w:r>
@@ -1660,7 +4444,19 @@
         <w:rPr>
           <w:rFonts w:cstheme="minorHAnsi"/>
         </w:rPr>
-        <w:t>Some of the classes have different default fuel consumption:</w:t>
+        <w:t>Some of the classes have different default fuel consumption</w:t>
+      </w:r>
+      <w:r>
+        <w:rPr>
+          <w:rFonts w:cstheme="minorHAnsi"/>
+        </w:rPr>
+        <w:t xml:space="preserve"> values</w:t>
+      </w:r>
+      <w:r>
+        <w:rPr>
+          <w:rFonts w:cstheme="minorHAnsi"/>
+        </w:rPr>
+        <w:t>:</w:t>
       </w:r>
     </w:p>
     <w:p>
@@ -2072,8 +4868,19 @@
           <w:color w:val="000000"/>
           <w:szCs w:val="19"/>
         </w:rPr>
-        <w:t>Price – double</w:t>
-      </w:r>
+        <w:t xml:space="preserve">Price – </w:t>
+      </w:r>
+      <w:r>
+        <w:rPr>
+          <w:rFonts w:ascii="Consolas" w:hAnsi="Consolas" w:cs="Consolas"/>
+          <w:b/>
+          <w:color w:val="000000"/>
+          <w:szCs w:val="19"/>
+        </w:rPr>
+        <w:t>decimal</w:t>
+      </w:r>
+      <w:bookmarkStart w:id="4" w:name="_GoBack"/>
+      <w:bookmarkEnd w:id="4"/>
     </w:p>
     <w:p>
       <w:pPr>
@@ -2105,6 +4912,11 @@
       <w:r>
         <w:t xml:space="preserve"> </w:t>
       </w:r>
+    </w:p>
+    <w:p>
+      <w:pPr>
+        <w:jc w:val="both"/>
+      </w:pPr>
       <w:r>
         <w:rPr>
           <w:rFonts w:cstheme="minorHAnsi"/>
@@ -2139,6 +4951,7 @@
         </w:rPr>
       </w:pPr>
       <w:r>
+        <w:lastRenderedPageBreak/>
         <w:t>A constructor with the following parameters</w:t>
       </w:r>
       <w:r>
@@ -2157,6 +4970,23 @@
           <w:lang w:val="bg-BG"/>
         </w:rPr>
         <w:t>string name, decimal price, double milliliters</w:t>
+      </w:r>
+    </w:p>
+    <w:p>
+      <w:pPr>
+        <w:pStyle w:val="ListParagraph"/>
+        <w:numPr>
+          <w:ilvl w:val="1"/>
+          <w:numId w:val="24"/>
+        </w:numPr>
+        <w:jc w:val="both"/>
+        <w:rPr>
+          <w:b/>
+          <w:sz w:val="28"/>
+        </w:rPr>
+      </w:pPr>
+      <w:r>
+        <w:t>Reuse the constructor of the inherited class</w:t>
       </w:r>
     </w:p>
     <w:p>
@@ -2260,7 +5090,6 @@
           <w:b/>
           <w:lang w:val="bg-BG"/>
         </w:rPr>
-        <w:lastRenderedPageBreak/>
         <w:t>Milliliters</w:t>
       </w:r>
       <w:r>
@@ -2275,235 +5104,38 @@
       <w:pPr>
         <w:jc w:val="both"/>
         <w:rPr>
+          <w:rFonts w:ascii="Consolas" w:hAnsi="Consolas" w:cs="Consolas"/>
+          <w:b/>
+          <w:szCs w:val="19"/>
+        </w:rPr>
+      </w:pPr>
+      <w:r>
+        <w:rPr>
+          <w:rFonts w:ascii="Consolas" w:hAnsi="Consolas" w:cstheme="minorHAnsi"/>
+          <w:b/>
+          <w:noProof/>
+        </w:rPr>
+        <w:t>HotBeverage</w:t>
+      </w:r>
+      <w:r>
+        <w:rPr>
           <w:rFonts w:cstheme="minorHAnsi"/>
         </w:rPr>
-      </w:pPr>
+        <w:t xml:space="preserve"> and </w:t>
+      </w:r>
+      <w:r>
+        <w:rPr>
+          <w:rFonts w:ascii="Consolas" w:hAnsi="Consolas" w:cstheme="minorHAnsi"/>
+          <w:b/>
+          <w:noProof/>
+        </w:rPr>
+        <w:t>ColdBeverage</w:t>
+      </w:r>
       <w:r>
         <w:rPr>
           <w:rFonts w:cstheme="minorHAnsi"/>
         </w:rPr>
-        <w:t>The Food class must have the following members:</w:t>
-      </w:r>
-    </w:p>
-    <w:p>
-      <w:pPr>
-        <w:pStyle w:val="ListParagraph"/>
-        <w:numPr>
-          <w:ilvl w:val="0"/>
-          <w:numId w:val="24"/>
-        </w:numPr>
-        <w:jc w:val="both"/>
-        <w:rPr>
-          <w:b/>
-          <w:sz w:val="28"/>
-        </w:rPr>
-      </w:pPr>
-      <w:r>
-        <w:t>A constructor with the following parameters</w:t>
-      </w:r>
-      <w:r>
-        <w:rPr>
-          <w:b/>
-        </w:rPr>
-        <w:t xml:space="preserve">: </w:t>
-      </w:r>
-      <w:r>
-        <w:rPr>
-          <w:rFonts w:ascii="Consolas" w:hAnsi="Consolas" w:cs="Consolas"/>
-          <w:b/>
-          <w:noProof/>
-          <w:color w:val="000000"/>
-          <w:szCs w:val="19"/>
-          <w:lang w:val="bg-BG"/>
-        </w:rPr>
-        <w:t xml:space="preserve">string name, decimal price, double </w:t>
-      </w:r>
-      <w:r>
-        <w:rPr>
-          <w:rFonts w:ascii="Consolas" w:hAnsi="Consolas" w:cs="Consolas"/>
-          <w:b/>
-          <w:noProof/>
-          <w:color w:val="000000"/>
-          <w:szCs w:val="19"/>
-        </w:rPr>
-        <w:t>grams</w:t>
-      </w:r>
-    </w:p>
-    <w:p>
-      <w:pPr>
-        <w:pStyle w:val="ListParagraph"/>
-        <w:numPr>
-          <w:ilvl w:val="0"/>
-          <w:numId w:val="24"/>
-        </w:numPr>
-        <w:jc w:val="both"/>
-        <w:rPr>
-          <w:b/>
-          <w:sz w:val="28"/>
-        </w:rPr>
-      </w:pPr>
-      <w:r>
-        <w:rPr>
-          <w:rFonts w:ascii="Consolas" w:hAnsi="Consolas" w:cs="Consolas"/>
-          <w:b/>
-          <w:color w:val="000000"/>
-          <w:szCs w:val="19"/>
-        </w:rPr>
-        <w:t>Name</w:t>
-      </w:r>
-      <w:r>
-        <w:rPr>
-          <w:rFonts w:ascii="Consolas" w:hAnsi="Consolas" w:cs="Consolas"/>
-          <w:b/>
-          <w:color w:val="000000"/>
-          <w:szCs w:val="19"/>
-        </w:rPr>
-        <w:t xml:space="preserve"> </w:t>
-      </w:r>
-      <w:r>
-        <w:rPr>
-          <w:rFonts w:ascii="Consolas" w:hAnsi="Consolas" w:cs="Consolas"/>
-          <w:b/>
-          <w:color w:val="000000"/>
-          <w:szCs w:val="19"/>
-        </w:rPr>
-        <w:t>–</w:t>
-      </w:r>
-      <w:r>
-        <w:rPr>
-          <w:rFonts w:ascii="Consolas" w:hAnsi="Consolas" w:cs="Consolas"/>
-          <w:b/>
-          <w:color w:val="000000"/>
-          <w:szCs w:val="19"/>
-        </w:rPr>
-        <w:t xml:space="preserve"> </w:t>
-      </w:r>
-      <w:r>
-        <w:rPr>
-          <w:rFonts w:ascii="Consolas" w:hAnsi="Consolas" w:cs="Consolas"/>
-          <w:b/>
-          <w:color w:val="000000"/>
-          <w:szCs w:val="19"/>
-        </w:rPr>
-        <w:t>string</w:t>
-      </w:r>
-    </w:p>
-    <w:p>
-      <w:pPr>
-        <w:pStyle w:val="ListParagraph"/>
-        <w:numPr>
-          <w:ilvl w:val="0"/>
-          <w:numId w:val="24"/>
-        </w:numPr>
-        <w:jc w:val="both"/>
-        <w:rPr>
-          <w:b/>
-          <w:sz w:val="28"/>
-        </w:rPr>
-      </w:pPr>
-      <w:r>
-        <w:rPr>
-          <w:rFonts w:ascii="Consolas" w:hAnsi="Consolas" w:cs="Consolas"/>
-          <w:b/>
-          <w:color w:val="000000"/>
-          <w:szCs w:val="19"/>
-        </w:rPr>
-        <w:t xml:space="preserve">Price – </w:t>
-      </w:r>
-      <w:r>
-        <w:rPr>
-          <w:rFonts w:ascii="Consolas" w:hAnsi="Consolas" w:cs="Consolas"/>
-          <w:b/>
-          <w:color w:val="000000"/>
-          <w:szCs w:val="19"/>
-        </w:rPr>
-        <w:t>decimal</w:t>
-      </w:r>
-      <w:bookmarkStart w:id="0" w:name="_GoBack"/>
-      <w:bookmarkEnd w:id="0"/>
-    </w:p>
-    <w:p>
-      <w:pPr>
-        <w:pStyle w:val="ListParagraph"/>
-        <w:numPr>
-          <w:ilvl w:val="0"/>
-          <w:numId w:val="24"/>
-        </w:numPr>
-        <w:jc w:val="both"/>
-        <w:rPr>
-          <w:rFonts w:ascii="Consolas" w:hAnsi="Consolas"/>
-          <w:b/>
-        </w:rPr>
-      </w:pPr>
-      <w:r>
-        <w:rPr>
-          <w:rFonts w:ascii="Consolas" w:hAnsi="Consolas"/>
-          <w:b/>
-        </w:rPr>
-        <w:t>Grams – double</w:t>
-      </w:r>
-    </w:p>
-    <w:p>
-      <w:pPr>
-        <w:jc w:val="both"/>
-        <w:rPr>
-          <w:rFonts w:ascii="Consolas" w:hAnsi="Consolas" w:cs="Consolas"/>
-          <w:b/>
-          <w:szCs w:val="19"/>
-          <w:lang w:val="bg-BG"/>
-        </w:rPr>
-      </w:pPr>
-      <w:r>
-        <w:rPr>
-          <w:rFonts w:ascii="Consolas" w:hAnsi="Consolas" w:cstheme="minorHAnsi"/>
-          <w:b/>
-          <w:noProof/>
-        </w:rPr>
-        <w:t>HotBeverage</w:t>
-      </w:r>
-      <w:r>
-        <w:rPr>
-          <w:rFonts w:cstheme="minorHAnsi"/>
-        </w:rPr>
-        <w:t xml:space="preserve"> and </w:t>
-      </w:r>
-      <w:r>
-        <w:rPr>
-          <w:rFonts w:ascii="Consolas" w:hAnsi="Consolas" w:cstheme="minorHAnsi"/>
-          <w:b/>
-          <w:noProof/>
-        </w:rPr>
-        <w:t>ColdBeverage</w:t>
-      </w:r>
-      <w:r>
-        <w:rPr>
-          <w:rFonts w:cstheme="minorHAnsi"/>
-        </w:rPr>
-        <w:t xml:space="preserve"> </w:t>
-      </w:r>
-      <w:r>
-        <w:rPr>
-          <w:rFonts w:cstheme="minorHAnsi"/>
-        </w:rPr>
-        <w:t xml:space="preserve">are beverages and they accept the </w:t>
-      </w:r>
-      <w:r>
-        <w:rPr>
-          <w:rFonts w:cstheme="minorHAnsi"/>
-        </w:rPr>
-        <w:t>following parameters</w:t>
-      </w:r>
-      <w:r>
-        <w:rPr>
-          <w:rFonts w:cstheme="minorHAnsi"/>
-        </w:rPr>
-        <w:t xml:space="preserve"> upon initialization</w:t>
-      </w:r>
-      <w:r>
-        <w:rPr>
-          <w:rFonts w:cstheme="minorHAnsi"/>
-        </w:rPr>
-        <w:t xml:space="preserve">: </w:t>
+        <w:t xml:space="preserve"> are beverages and they accept the following parameters upon initialization: </w:t>
       </w:r>
       <w:r>
         <w:rPr>
@@ -2515,6 +5147,32 @@
         </w:rPr>
         <w:t>string name, decimal price, double milliliters</w:t>
       </w:r>
+      <w:r>
+        <w:rPr>
+          <w:rFonts w:ascii="Consolas" w:hAnsi="Consolas" w:cs="Consolas"/>
+          <w:b/>
+          <w:noProof/>
+          <w:szCs w:val="19"/>
+        </w:rPr>
+        <w:t>.</w:t>
+      </w:r>
+      <w:r>
+        <w:rPr>
+          <w:rFonts w:cstheme="minorHAnsi"/>
+          <w:b/>
+          <w:noProof/>
+          <w:szCs w:val="19"/>
+        </w:rPr>
+        <w:t xml:space="preserve"> </w:t>
+      </w:r>
+      <w:r>
+        <w:rPr>
+          <w:rFonts w:cstheme="minorHAnsi"/>
+          <w:noProof/>
+          <w:szCs w:val="19"/>
+        </w:rPr>
+        <w:t>Reuse the constructor of the inherited class.</w:t>
+      </w:r>
     </w:p>
     <w:p>
       <w:pPr>
@@ -2563,14 +5221,7 @@
           <w:rFonts w:ascii="Consolas" w:hAnsi="Consolas" w:cstheme="minorHAnsi"/>
           <w:b/>
         </w:rPr>
-        <w:t>C</w:t>
-      </w:r>
-      <w:r>
-        <w:rPr>
-          <w:rFonts w:ascii="Consolas" w:hAnsi="Consolas" w:cstheme="minorHAnsi"/>
-          <w:b/>
-        </w:rPr>
-        <w:t>offee</w:t>
+        <w:t>Coffee</w:t>
       </w:r>
       <w:r>
         <w:rPr>
@@ -2614,16 +5265,7 @@
           <w:szCs w:val="19"/>
           <w:lang w:val="bg-BG"/>
         </w:rPr>
-        <w:t xml:space="preserve"> CoffeeMilliliters =</w:t>
-      </w:r>
-      <w:r>
-        <w:rPr>
-          <w:rFonts w:ascii="Consolas" w:hAnsi="Consolas" w:cs="Consolas"/>
-          <w:b/>
-          <w:szCs w:val="19"/>
-          <w:lang w:val="bg-BG"/>
-        </w:rPr>
-        <w:t xml:space="preserve"> 50</w:t>
+        <w:t xml:space="preserve"> CoffeeMilliliters = 50</w:t>
       </w:r>
     </w:p>
     <w:p>
@@ -2656,16 +5298,7 @@
           <w:szCs w:val="19"/>
           <w:lang w:val="bg-BG"/>
         </w:rPr>
-        <w:t>feePrice =</w:t>
-      </w:r>
-      <w:r>
-        <w:rPr>
-          <w:rFonts w:ascii="Consolas" w:hAnsi="Consolas" w:cs="Consolas"/>
-          <w:b/>
-          <w:szCs w:val="19"/>
-          <w:lang w:val="bg-BG"/>
-        </w:rPr>
-        <w:t xml:space="preserve"> 3.50</w:t>
+        <w:t>feePrice = 3.50</w:t>
       </w:r>
     </w:p>
     <w:p>
@@ -2722,62 +5355,240 @@
       <w:r>
         <w:rPr>
           <w:rFonts w:cstheme="minorHAnsi"/>
+        </w:rPr>
+        <w:t xml:space="preserve">The </w:t>
+      </w:r>
+      <w:r>
+        <w:rPr>
+          <w:rFonts w:ascii="Consolas" w:hAnsi="Consolas" w:cstheme="minorHAnsi"/>
+          <w:b/>
+        </w:rPr>
+        <w:t>Food</w:t>
+      </w:r>
+      <w:r>
+        <w:rPr>
+          <w:rFonts w:cstheme="minorHAnsi"/>
+        </w:rPr>
+        <w:t xml:space="preserve"> class must have the following members:</w:t>
+      </w:r>
+    </w:p>
+    <w:p>
+      <w:pPr>
+        <w:pStyle w:val="ListParagraph"/>
+        <w:numPr>
+          <w:ilvl w:val="0"/>
+          <w:numId w:val="24"/>
+        </w:numPr>
+        <w:jc w:val="both"/>
+        <w:rPr>
+          <w:b/>
+          <w:sz w:val="28"/>
+        </w:rPr>
+      </w:pPr>
+      <w:r>
+        <w:t>A constructor with the following parameters</w:t>
+      </w:r>
+      <w:r>
+        <w:rPr>
+          <w:b/>
+        </w:rPr>
+        <w:t xml:space="preserve">: </w:t>
+      </w:r>
+      <w:r>
+        <w:rPr>
+          <w:rFonts w:ascii="Consolas" w:hAnsi="Consolas" w:cs="Consolas"/>
+          <w:b/>
           <w:noProof/>
-        </w:rPr>
-        <w:t>MainDish</w:t>
-      </w:r>
-      <w:r>
-        <w:rPr>
-          <w:rFonts w:cstheme="minorHAnsi"/>
-        </w:rPr>
-        <w:t xml:space="preserve">, </w:t>
-      </w:r>
-      <w:r>
-        <w:rPr>
-          <w:rFonts w:cstheme="minorHAnsi"/>
-        </w:rPr>
-        <w:t>Dessert and Starter are f</w:t>
-      </w:r>
-      <w:r>
-        <w:rPr>
-          <w:rFonts w:cstheme="minorHAnsi"/>
-        </w:rPr>
-        <w:t>ood.</w:t>
-      </w:r>
-      <w:r>
-        <w:rPr>
-          <w:rFonts w:cstheme="minorHAnsi"/>
-        </w:rPr>
-        <w:t xml:space="preserve"> They all accept the following parameters upon initialization: </w:t>
-      </w:r>
-      <w:r>
-        <w:rPr>
-          <w:rFonts w:ascii="Consolas" w:hAnsi="Consolas" w:cs="Consolas"/>
-          <w:b/>
-          <w:color w:val="000000" w:themeColor="text1"/>
+          <w:color w:val="000000"/>
           <w:szCs w:val="19"/>
           <w:lang w:val="bg-BG"/>
         </w:rPr>
-        <w:t>string name, decimal price, double</w:t>
+        <w:t xml:space="preserve">string name, decimal price, double </w:t>
       </w:r>
       <w:r>
         <w:rPr>
           <w:rFonts w:ascii="Consolas" w:hAnsi="Consolas" w:cs="Consolas"/>
           <w:b/>
-          <w:color w:val="000000" w:themeColor="text1"/>
+          <w:noProof/>
+          <w:color w:val="000000"/>
           <w:szCs w:val="19"/>
-          <w:lang w:val="bg-BG"/>
-        </w:rPr>
-        <w:t xml:space="preserve"> grams</w:t>
-      </w:r>
-      <w:r>
+        </w:rPr>
+        <w:t>grams</w:t>
+      </w:r>
+    </w:p>
+    <w:p>
+      <w:pPr>
+        <w:pStyle w:val="ListParagraph"/>
+        <w:numPr>
+          <w:ilvl w:val="0"/>
+          <w:numId w:val="24"/>
+        </w:numPr>
+        <w:jc w:val="both"/>
+        <w:rPr>
+          <w:b/>
+          <w:sz w:val="28"/>
+        </w:rPr>
+      </w:pPr>
+      <w:r>
+        <w:rPr>
+          <w:rFonts w:ascii="Consolas" w:hAnsi="Consolas" w:cs="Consolas"/>
+          <w:b/>
+          <w:color w:val="000000"/>
+          <w:szCs w:val="19"/>
+        </w:rPr>
+        <w:t>Name</w:t>
+      </w:r>
+      <w:r>
+        <w:rPr>
+          <w:rFonts w:ascii="Consolas" w:hAnsi="Consolas" w:cs="Consolas"/>
+          <w:b/>
+          <w:color w:val="000000"/>
+          <w:szCs w:val="19"/>
+        </w:rPr>
+        <w:t xml:space="preserve"> </w:t>
+      </w:r>
+      <w:r>
+        <w:rPr>
+          <w:rFonts w:ascii="Consolas" w:hAnsi="Consolas" w:cs="Consolas"/>
+          <w:b/>
+          <w:color w:val="000000"/>
+          <w:szCs w:val="19"/>
+        </w:rPr>
+        <w:t>–</w:t>
+      </w:r>
+      <w:r>
+        <w:rPr>
+          <w:rFonts w:ascii="Consolas" w:hAnsi="Consolas" w:cs="Consolas"/>
+          <w:b/>
+          <w:color w:val="000000"/>
+          <w:szCs w:val="19"/>
+        </w:rPr>
+        <w:t xml:space="preserve"> </w:t>
+      </w:r>
+      <w:r>
+        <w:rPr>
+          <w:rFonts w:ascii="Consolas" w:hAnsi="Consolas" w:cs="Consolas"/>
+          <w:b/>
+          <w:color w:val="000000"/>
+          <w:szCs w:val="19"/>
+        </w:rPr>
+        <w:t>string</w:t>
+      </w:r>
+    </w:p>
+    <w:p>
+      <w:pPr>
+        <w:pStyle w:val="ListParagraph"/>
+        <w:numPr>
+          <w:ilvl w:val="0"/>
+          <w:numId w:val="24"/>
+        </w:numPr>
+        <w:jc w:val="both"/>
+        <w:rPr>
+          <w:b/>
+          <w:sz w:val="28"/>
+        </w:rPr>
+      </w:pPr>
+      <w:r>
+        <w:rPr>
+          <w:rFonts w:ascii="Consolas" w:hAnsi="Consolas" w:cs="Consolas"/>
+          <w:b/>
+          <w:color w:val="000000"/>
+          <w:szCs w:val="19"/>
+        </w:rPr>
+        <w:t xml:space="preserve">Price – </w:t>
+      </w:r>
+      <w:r>
+        <w:rPr>
+          <w:rFonts w:ascii="Consolas" w:hAnsi="Consolas" w:cs="Consolas"/>
+          <w:b/>
+          <w:color w:val="000000"/>
+          <w:szCs w:val="19"/>
+        </w:rPr>
+        <w:t>decimal</w:t>
+      </w:r>
+    </w:p>
+    <w:p>
+      <w:pPr>
+        <w:pStyle w:val="ListParagraph"/>
+        <w:numPr>
+          <w:ilvl w:val="0"/>
+          <w:numId w:val="24"/>
+        </w:numPr>
+        <w:jc w:val="both"/>
+        <w:rPr>
+          <w:rFonts w:ascii="Consolas" w:hAnsi="Consolas"/>
+          <w:b/>
+        </w:rPr>
+      </w:pPr>
+      <w:r>
+        <w:rPr>
+          <w:rFonts w:ascii="Consolas" w:hAnsi="Consolas"/>
+          <w:b/>
+        </w:rPr>
+        <w:t>Grams – double</w:t>
+      </w:r>
+    </w:p>
+    <w:p>
+      <w:pPr>
+        <w:jc w:val="both"/>
         <w:rPr>
           <w:rFonts w:cstheme="minorHAnsi"/>
           <w:color w:val="000000" w:themeColor="text1"/>
           <w:szCs w:val="19"/>
           <w:lang w:val="bg-BG"/>
         </w:rPr>
-        <w:t>. Dessert must accept one more parameter in its constructor:</w:t>
+      </w:pPr>
+      <w:r>
+        <w:rPr>
+          <w:rFonts w:ascii="Consolas" w:hAnsi="Consolas" w:cstheme="minorHAnsi"/>
+          <w:b/>
+          <w:noProof/>
+        </w:rPr>
+        <w:t>MainDish</w:t>
+      </w:r>
+      <w:r>
+        <w:rPr>
+          <w:rFonts w:cstheme="minorHAnsi"/>
+        </w:rPr>
+        <w:t xml:space="preserve">, </w:t>
+      </w:r>
+      <w:r>
+        <w:rPr>
+          <w:rFonts w:ascii="Consolas" w:hAnsi="Consolas" w:cstheme="minorHAnsi"/>
+          <w:b/>
+        </w:rPr>
+        <w:t>Dessert</w:t>
+      </w:r>
+      <w:r>
+        <w:rPr>
+          <w:rFonts w:cstheme="minorHAnsi"/>
+        </w:rPr>
+        <w:t xml:space="preserve"> and </w:t>
+      </w:r>
+      <w:r>
+        <w:rPr>
+          <w:rFonts w:ascii="Consolas" w:hAnsi="Consolas" w:cstheme="minorHAnsi"/>
+          <w:b/>
+        </w:rPr>
+        <w:t>Starter</w:t>
+      </w:r>
+      <w:r>
+        <w:rPr>
+          <w:rFonts w:cstheme="minorHAnsi"/>
+        </w:rPr>
+        <w:t xml:space="preserve"> are f</w:t>
+      </w:r>
+      <w:r>
+        <w:rPr>
+          <w:rFonts w:cstheme="minorHAnsi"/>
+        </w:rPr>
+        <w:t>ood.</w:t>
+      </w:r>
+      <w:r>
+        <w:rPr>
+          <w:rFonts w:cstheme="minorHAnsi"/>
+        </w:rPr>
+        <w:t xml:space="preserve"> They all accept the following parameters upon initialization: </w:t>
       </w:r>
       <w:r>
         <w:rPr>
@@ -2787,7 +5598,7 @@
           <w:szCs w:val="19"/>
           <w:lang w:val="bg-BG"/>
         </w:rPr>
-        <w:t xml:space="preserve"> double </w:t>
+        <w:t>string name, decimal price, double</w:t>
       </w:r>
       <w:r>
         <w:rPr>
@@ -2795,8 +5606,110 @@
           <w:b/>
           <w:color w:val="000000" w:themeColor="text1"/>
           <w:szCs w:val="19"/>
-        </w:rPr>
-        <w:t>calories.</w:t>
+          <w:lang w:val="bg-BG"/>
+        </w:rPr>
+        <w:t xml:space="preserve"> grams</w:t>
+      </w:r>
+      <w:r>
+        <w:rPr>
+          <w:rFonts w:cstheme="minorHAnsi"/>
+          <w:color w:val="000000" w:themeColor="text1"/>
+          <w:szCs w:val="19"/>
+          <w:lang w:val="bg-BG"/>
+        </w:rPr>
+        <w:t>. Reuse the base class constructor.</w:t>
+      </w:r>
+    </w:p>
+    <w:p>
+      <w:pPr>
+        <w:jc w:val="both"/>
+        <w:rPr>
+          <w:rFonts w:cstheme="minorHAnsi"/>
+        </w:rPr>
+      </w:pPr>
+      <w:r>
+        <w:rPr>
+          <w:rFonts w:ascii="Consolas" w:hAnsi="Consolas" w:cstheme="minorHAnsi"/>
+          <w:b/>
+          <w:color w:val="000000" w:themeColor="text1"/>
+          <w:szCs w:val="19"/>
+          <w:lang w:val="bg-BG"/>
+        </w:rPr>
+        <w:t>Dessert</w:t>
+      </w:r>
+      <w:r>
+        <w:rPr>
+          <w:rFonts w:cstheme="minorHAnsi"/>
+          <w:color w:val="000000" w:themeColor="text1"/>
+          <w:szCs w:val="19"/>
+          <w:lang w:val="bg-BG"/>
+        </w:rPr>
+        <w:t xml:space="preserve"> must accept </w:t>
+      </w:r>
+      <w:r>
+        <w:rPr>
+          <w:rFonts w:cstheme="minorHAnsi"/>
+          <w:b/>
+          <w:color w:val="000000" w:themeColor="text1"/>
+          <w:szCs w:val="19"/>
+          <w:lang w:val="bg-BG"/>
+        </w:rPr>
+        <w:t>one more</w:t>
+      </w:r>
+      <w:r>
+        <w:rPr>
+          <w:rFonts w:cstheme="minorHAnsi"/>
+          <w:color w:val="000000" w:themeColor="text1"/>
+          <w:szCs w:val="19"/>
+          <w:lang w:val="bg-BG"/>
+        </w:rPr>
+        <w:t xml:space="preserve"> parameter in its </w:t>
+      </w:r>
+      <w:r>
+        <w:rPr>
+          <w:rFonts w:cstheme="minorHAnsi"/>
+          <w:b/>
+          <w:color w:val="000000" w:themeColor="text1"/>
+          <w:szCs w:val="19"/>
+          <w:lang w:val="bg-BG"/>
+        </w:rPr>
+        <w:t>constructor</w:t>
+      </w:r>
+      <w:r>
+        <w:rPr>
+          <w:rFonts w:cstheme="minorHAnsi"/>
+          <w:color w:val="000000" w:themeColor="text1"/>
+          <w:szCs w:val="19"/>
+          <w:lang w:val="bg-BG"/>
+        </w:rPr>
+        <w:t>:</w:t>
+      </w:r>
+      <w:r>
+        <w:rPr>
+          <w:rFonts w:ascii="Consolas" w:hAnsi="Consolas" w:cs="Consolas"/>
+          <w:b/>
+          <w:color w:val="000000" w:themeColor="text1"/>
+          <w:szCs w:val="19"/>
+          <w:lang w:val="bg-BG"/>
+        </w:rPr>
+        <w:t xml:space="preserve"> double </w:t>
+      </w:r>
+      <w:r>
+        <w:rPr>
+          <w:rFonts w:ascii="Consolas" w:hAnsi="Consolas" w:cs="Consolas"/>
+          <w:b/>
+          <w:color w:val="000000" w:themeColor="text1"/>
+          <w:szCs w:val="19"/>
+        </w:rPr>
+        <w:t>calories</w:t>
+      </w:r>
+      <w:r>
+        <w:rPr>
+          <w:rFonts w:cstheme="minorHAnsi"/>
+          <w:color w:val="000000" w:themeColor="text1"/>
+          <w:szCs w:val="19"/>
+        </w:rPr>
+        <w:t>, and has a property:</w:t>
       </w:r>
     </w:p>
     <w:p>
@@ -2894,7 +5807,13 @@
         <w:rPr>
           <w:rFonts w:cstheme="minorHAnsi"/>
         </w:rPr>
-        <w:t xml:space="preserve">A </w:t>
+        <w:t>The</w:t>
+      </w:r>
+      <w:r>
+        <w:rPr>
+          <w:rFonts w:cstheme="minorHAnsi"/>
+        </w:rPr>
+        <w:t xml:space="preserve"> </w:t>
       </w:r>
       <w:r>
         <w:rPr>
@@ -2907,7 +5826,47 @@
         <w:rPr>
           <w:rFonts w:cstheme="minorHAnsi"/>
         </w:rPr>
-        <w:t xml:space="preserve"> must have the following members upon initialization:</w:t>
+        <w:t xml:space="preserve"> </w:t>
+      </w:r>
+      <w:r>
+        <w:rPr>
+          <w:rFonts w:cstheme="minorHAnsi"/>
+        </w:rPr>
+        <w:t>class must have the following default values:</w:t>
+      </w:r>
+    </w:p>
+    <w:p>
+      <w:pPr>
+        <w:pStyle w:val="ListParagraph"/>
+        <w:numPr>
+          <w:ilvl w:val="0"/>
+          <w:numId w:val="30"/>
+        </w:numPr>
+        <w:jc w:val="both"/>
+        <w:rPr>
+          <w:rFonts w:ascii="Consolas" w:hAnsi="Consolas" w:cs="Consolas"/>
+          <w:b/>
+          <w:szCs w:val="19"/>
+          <w:lang w:val="bg-BG"/>
+        </w:rPr>
+      </w:pPr>
+      <w:r>
+        <w:rPr>
+          <w:rFonts w:ascii="Consolas" w:hAnsi="Consolas" w:cs="Consolas"/>
+          <w:b/>
+          <w:szCs w:val="19"/>
+          <w:lang w:val="bg-BG"/>
+        </w:rPr>
+        <w:t xml:space="preserve">Grams </w:t>
+      </w:r>
+      <w:r>
+        <w:rPr>
+          <w:rFonts w:ascii="Consolas" w:hAnsi="Consolas" w:cs="Consolas"/>
+          <w:b/>
+          <w:szCs w:val="19"/>
+          <w:lang w:val="bg-BG"/>
+        </w:rPr>
+        <w:t>= 250</w:t>
       </w:r>
     </w:p>
     <w:p>
@@ -2936,54 +5895,7 @@
           <w:szCs w:val="19"/>
           <w:lang w:val="bg-BG"/>
         </w:rPr>
-        <w:t>double</w:t>
-      </w:r>
-      <w:r>
-        <w:rPr>
-          <w:rFonts w:ascii="Consolas" w:hAnsi="Consolas" w:cs="Consolas"/>
-          <w:b/>
-          <w:szCs w:val="19"/>
-          <w:lang w:val="bg-BG"/>
-        </w:rPr>
-        <w:t xml:space="preserve"> CakeGrams = 250</w:t>
-      </w:r>
-    </w:p>
-    <w:p>
-      <w:pPr>
-        <w:pStyle w:val="ListParagraph"/>
-        <w:numPr>
-          <w:ilvl w:val="0"/>
-          <w:numId w:val="26"/>
-        </w:numPr>
-        <w:autoSpaceDE w:val="0"/>
-        <w:autoSpaceDN w:val="0"/>
-        <w:adjustRightInd w:val="0"/>
-        <w:spacing w:before="0" w:after="0" w:line="240" w:lineRule="auto"/>
-        <w:jc w:val="both"/>
-        <w:rPr>
-          <w:rFonts w:ascii="Consolas" w:hAnsi="Consolas" w:cs="Consolas"/>
-          <w:b/>
-          <w:szCs w:val="19"/>
-          <w:lang w:val="bg-BG"/>
-        </w:rPr>
-      </w:pPr>
-      <w:r>
-        <w:rPr>
-          <w:rFonts w:ascii="Consolas" w:hAnsi="Consolas" w:cs="Consolas"/>
-          <w:b/>
-          <w:szCs w:val="19"/>
-          <w:lang w:val="bg-BG"/>
-        </w:rPr>
-        <w:t>double</w:t>
-      </w:r>
-      <w:r>
-        <w:rPr>
-          <w:rFonts w:ascii="Consolas" w:hAnsi="Consolas" w:cs="Consolas"/>
-          <w:b/>
-          <w:szCs w:val="19"/>
-          <w:lang w:val="bg-BG"/>
-        </w:rPr>
-        <w:t xml:space="preserve"> CakeCalories = 1000</w:t>
+        <w:t>Calories = 1000</w:t>
       </w:r>
     </w:p>
     <w:p>
@@ -3007,16 +5919,7 @@
           <w:szCs w:val="19"/>
           <w:lang w:val="bg-BG"/>
         </w:rPr>
-        <w:t>decimal</w:t>
-      </w:r>
-      <w:r>
-        <w:rPr>
-          <w:rFonts w:ascii="Consolas" w:hAnsi="Consolas" w:cs="Consolas"/>
-          <w:b/>
-          <w:szCs w:val="19"/>
-          <w:lang w:val="bg-BG"/>
-        </w:rPr>
-        <w:t xml:space="preserve"> CakePrice = 5</w:t>
+        <w:t>CakePrice = 5</w:t>
       </w:r>
     </w:p>
     <w:p>
@@ -3043,7 +5946,19 @@
         <w:rPr>
           <w:rFonts w:cstheme="minorHAnsi"/>
         </w:rPr>
-        <w:t xml:space="preserve"> must have the following members upon initialization:</w:t>
+        <w:t xml:space="preserve"> must have the following </w:t>
+      </w:r>
+      <w:r>
+        <w:rPr>
+          <w:rFonts w:cstheme="minorHAnsi"/>
+        </w:rPr>
+        <w:t>default values</w:t>
+      </w:r>
+      <w:r>
+        <w:rPr>
+          <w:rFonts w:cstheme="minorHAnsi"/>
+        </w:rPr>
+        <w:t>:</w:t>
       </w:r>
     </w:p>
     <w:p>
@@ -3066,7 +5981,7 @@
           <w:b/>
           <w:noProof/>
         </w:rPr>
-        <w:t>decimal FishGrams = 22</w:t>
+        <w:t>Grams = 22</w:t>
       </w:r>
     </w:p>
     <w:p>
@@ -3371,6 +6286,7 @@
         <w:rPr>
           <w:lang w:eastAsia="ja-JP"/>
         </w:rPr>
+        <w:lastRenderedPageBreak/>
         <w:t>Output</w:t>
       </w:r>
     </w:p>
@@ -3588,7 +6504,6 @@
         <w:rPr>
           <w:noProof/>
         </w:rPr>
-        <w:lastRenderedPageBreak/>
         <w:t>Constraints</w:t>
       </w:r>
     </w:p>
@@ -4780,7 +7695,7 @@
         </mc:Choice>
         <mc:Fallback>
           <w:pict>
-            <v:line w14:anchorId="45112987" id="Straight Connector 19" o:spid="_x0000_s1026" style="position:absolute;flip:y;z-index:251660288;visibility:visible;mso-wrap-style:square;mso-width-percent:0;mso-height-percent:0;mso-wrap-distance-left:9pt;mso-wrap-distance-top:0;mso-wrap-distance-right:9pt;mso-wrap-distance-bottom:0;mso-position-horizontal:absolute;mso-position-horizontal-relative:text;mso-position-vertical:absolute;mso-position-vertical-relative:text;mso-width-percent:0;mso-height-percent:0;mso-width-relative:page;mso-height-relative:page" from="-.1pt,5.2pt" to="520.7pt,5.2pt" o:gfxdata="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" strokecolor="#f37123" strokeweight="1pt">
+            <v:line w14:anchorId="6781171F" id="Straight Connector 19" o:spid="_x0000_s1026" style="position:absolute;flip:y;z-index:251660288;visibility:visible;mso-wrap-style:square;mso-width-percent:0;mso-height-percent:0;mso-wrap-distance-left:9pt;mso-wrap-distance-top:0;mso-wrap-distance-right:9pt;mso-wrap-distance-bottom:0;mso-position-horizontal:absolute;mso-position-horizontal-relative:text;mso-position-vertical:absolute;mso-position-vertical-relative:text;mso-width-percent:0;mso-height-percent:0;mso-width-relative:page;mso-height-relative:page" from="-.1pt,5.2pt" to="520.7pt,5.2pt" o:gfxdata="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" strokecolor="#f37123" strokeweight="1pt">
               <v:stroke endcap="round"/>
             </v:line>
           </w:pict>
@@ -6284,7 +9199,7 @@
                               <w:sz w:val="18"/>
                               <w:szCs w:val="18"/>
                             </w:rPr>
-                            <w:t>3</w:t>
+                            <w:t>5</w:t>
                           </w:r>
                           <w:r>
                             <w:rPr>
@@ -6327,7 +9242,7 @@
                               <w:sz w:val="18"/>
                               <w:szCs w:val="18"/>
                             </w:rPr>
-                            <w:t>5</w:t>
+                            <w:t>7</w:t>
                           </w:r>
                           <w:r>
                             <w:rPr>
@@ -6405,7 +9320,7 @@
                         <w:sz w:val="18"/>
                         <w:szCs w:val="18"/>
                       </w:rPr>
-                      <w:t>3</w:t>
+                      <w:t>5</w:t>
                     </w:r>
                     <w:r>
                       <w:rPr>
@@ -6448,7 +9363,7 @@
                         <w:sz w:val="18"/>
                         <w:szCs w:val="18"/>
                       </w:rPr>
-                      <w:t>5</w:t>
+                      <w:t>7</w:t>
                     </w:r>
                     <w:r>
                       <w:rPr>
@@ -6992,6 +9907,119 @@
     </w:lvl>
   </w:abstractNum>
   <w:abstractNum w:abstractNumId="4" w15:restartNumberingAfterBreak="0">
+    <w:nsid w:val="07864DE8"/>
+    <w:multiLevelType w:val="hybridMultilevel"/>
+    <w:tmpl w:val="19701E84"/>
+    <w:lvl w:ilvl="0" w:tplc="04020001">
+      <w:start w:val="1"/>
+      <w:numFmt w:val="bullet"/>
+      <w:lvlText w:val=""/>
+      <w:lvlJc w:val="left"/>
+      <w:pPr>
+        <w:ind w:left="720" w:hanging="360"/>
+      </w:pPr>
+      <w:rPr>
+        <w:rFonts w:ascii="Symbol" w:hAnsi="Symbol" w:hint="default"/>
+      </w:rPr>
+    </w:lvl>
+    <w:lvl w:ilvl="1" w:tplc="04020003" w:tentative="1">
+      <w:start w:val="1"/>
+      <w:numFmt w:val="bullet"/>
+      <w:lvlText w:val="o"/>
+      <w:lvlJc w:val="left"/>
+      <w:pPr>
+        <w:ind w:left="1440" w:hanging="360"/>
+      </w:pPr>
+      <w:rPr>
+        <w:rFonts w:ascii="Courier New" w:hAnsi="Courier New" w:cs="Courier New" w:hint="default"/>
+      </w:rPr>
+    </w:lvl>
+    <w:lvl w:ilvl="2" w:tplc="04020005" w:tentative="1">
+      <w:start w:val="1"/>
+      <w:numFmt w:val="bullet"/>
+      <w:lvlText w:val=""/>
+      <w:lvlJc w:val="left"/>
+      <w:pPr>
+        <w:ind w:left="2160" w:hanging="360"/>
+      </w:pPr>
+      <w:rPr>
+        <w:rFonts w:ascii="Wingdings" w:hAnsi="Wingdings" w:hint="default"/>
+      </w:rPr>
+    </w:lvl>
+    <w:lvl w:ilvl="3" w:tplc="04020001" w:tentative="1">
+      <w:start w:val="1"/>
+      <w:numFmt w:val="bullet"/>
+      <w:lvlText w:val=""/>
+      <w:lvlJc w:val="left"/>
+      <w:pPr>
+        <w:ind w:left="2880" w:hanging="360"/>
+      </w:pPr>
+      <w:rPr>
+        <w:rFonts w:ascii="Symbol" w:hAnsi="Symbol" w:hint="default"/>
+      </w:rPr>
+    </w:lvl>
+    <w:lvl w:ilvl="4" w:tplc="04020003" w:tentative="1">
+      <w:start w:val="1"/>
+      <w:numFmt w:val="bullet"/>
+      <w:lvlText w:val="o"/>
+      <w:lvlJc w:val="left"/>
+      <w:pPr>
+        <w:ind w:left="3600" w:hanging="360"/>
+      </w:pPr>
+      <w:rPr>
+        <w:rFonts w:ascii="Courier New" w:hAnsi="Courier New" w:cs="Courier New" w:hint="default"/>
+      </w:rPr>
+    </w:lvl>
+    <w:lvl w:ilvl="5" w:tplc="04020005" w:tentative="1">
+      <w:start w:val="1"/>
+      <w:numFmt w:val="bullet"/>
+      <w:lvlText w:val=""/>
+      <w:lvlJc w:val="left"/>
+      <w:pPr>
+        <w:ind w:left="4320" w:hanging="360"/>
+      </w:pPr>
+      <w:rPr>
+        <w:rFonts w:ascii="Wingdings" w:hAnsi="Wingdings" w:hint="default"/>
+      </w:rPr>
+    </w:lvl>
+    <w:lvl w:ilvl="6" w:tplc="04020001" w:tentative="1">
+      <w:start w:val="1"/>
+      <w:numFmt w:val="bullet"/>
+      <w:lvlText w:val=""/>
+      <w:lvlJc w:val="left"/>
+      <w:pPr>
+        <w:ind w:left="5040" w:hanging="360"/>
+      </w:pPr>
+      <w:rPr>
+        <w:rFonts w:ascii="Symbol" w:hAnsi="Symbol" w:hint="default"/>
+      </w:rPr>
+    </w:lvl>
+    <w:lvl w:ilvl="7" w:tplc="04020003" w:tentative="1">
+      <w:start w:val="1"/>
+      <w:numFmt w:val="bullet"/>
+      <w:lvlText w:val="o"/>
+      <w:lvlJc w:val="left"/>
+      <w:pPr>
+        <w:ind w:left="5760" w:hanging="360"/>
+      </w:pPr>
+      <w:rPr>
+        <w:rFonts w:ascii="Courier New" w:hAnsi="Courier New" w:cs="Courier New" w:hint="default"/>
+      </w:rPr>
+    </w:lvl>
+    <w:lvl w:ilvl="8" w:tplc="04020005" w:tentative="1">
+      <w:start w:val="1"/>
+      <w:numFmt w:val="bullet"/>
+      <w:lvlText w:val=""/>
+      <w:lvlJc w:val="left"/>
+      <w:pPr>
+        <w:ind w:left="6480" w:hanging="360"/>
+      </w:pPr>
+      <w:rPr>
+        <w:rFonts w:ascii="Wingdings" w:hAnsi="Wingdings" w:hint="default"/>
+      </w:rPr>
+    </w:lvl>
+  </w:abstractNum>
+  <w:abstractNum w:abstractNumId="5" w15:restartNumberingAfterBreak="0">
     <w:nsid w:val="11D54516"/>
     <w:multiLevelType w:val="hybridMultilevel"/>
     <w:tmpl w:val="56EAAF5C"/>
@@ -7104,7 +10132,7 @@
       </w:rPr>
     </w:lvl>
   </w:abstractNum>
-  <w:abstractNum w:abstractNumId="5" w15:restartNumberingAfterBreak="0">
+  <w:abstractNum w:abstractNumId="6" w15:restartNumberingAfterBreak="0">
     <w:nsid w:val="12417DD5"/>
     <w:multiLevelType w:val="hybridMultilevel"/>
     <w:tmpl w:val="40D0008E"/>
@@ -7217,7 +10245,7 @@
       </w:rPr>
     </w:lvl>
   </w:abstractNum>
-  <w:abstractNum w:abstractNumId="6" w15:restartNumberingAfterBreak="0">
+  <w:abstractNum w:abstractNumId="7" w15:restartNumberingAfterBreak="0">
     <w:nsid w:val="13A00DEC"/>
     <w:multiLevelType w:val="hybridMultilevel"/>
     <w:tmpl w:val="A9E40BD8"/>
@@ -7303,7 +10331,7 @@
       </w:pPr>
     </w:lvl>
   </w:abstractNum>
-  <w:abstractNum w:abstractNumId="7" w15:restartNumberingAfterBreak="0">
+  <w:abstractNum w:abstractNumId="8" w15:restartNumberingAfterBreak="0">
     <w:nsid w:val="147E5C62"/>
     <w:multiLevelType w:val="hybridMultilevel"/>
     <w:tmpl w:val="8DDE191C"/>
@@ -7416,7 +10444,7 @@
       </w:rPr>
     </w:lvl>
   </w:abstractNum>
-  <w:abstractNum w:abstractNumId="8" w15:restartNumberingAfterBreak="0">
+  <w:abstractNum w:abstractNumId="9" w15:restartNumberingAfterBreak="0">
     <w:nsid w:val="19EF2234"/>
     <w:multiLevelType w:val="hybridMultilevel"/>
     <w:tmpl w:val="CB1EC27E"/>
@@ -7529,7 +10557,7 @@
       </w:rPr>
     </w:lvl>
   </w:abstractNum>
-  <w:abstractNum w:abstractNumId="9" w15:restartNumberingAfterBreak="0">
+  <w:abstractNum w:abstractNumId="10" w15:restartNumberingAfterBreak="0">
     <w:nsid w:val="1D0F7347"/>
     <w:multiLevelType w:val="hybridMultilevel"/>
     <w:tmpl w:val="60BC86DC"/>
@@ -7642,7 +10670,7 @@
       </w:rPr>
     </w:lvl>
   </w:abstractNum>
-  <w:abstractNum w:abstractNumId="10" w15:restartNumberingAfterBreak="0">
+  <w:abstractNum w:abstractNumId="11" w15:restartNumberingAfterBreak="0">
     <w:nsid w:val="1ED05B46"/>
     <w:multiLevelType w:val="hybridMultilevel"/>
     <w:tmpl w:val="A0E88DDC"/>
@@ -7755,7 +10783,7 @@
       </w:rPr>
     </w:lvl>
   </w:abstractNum>
-  <w:abstractNum w:abstractNumId="11" w15:restartNumberingAfterBreak="0">
+  <w:abstractNum w:abstractNumId="12" w15:restartNumberingAfterBreak="0">
     <w:nsid w:val="241C0816"/>
     <w:multiLevelType w:val="hybridMultilevel"/>
     <w:tmpl w:val="D772EE4C"/>
@@ -7868,7 +10896,7 @@
       </w:rPr>
     </w:lvl>
   </w:abstractNum>
-  <w:abstractNum w:abstractNumId="12" w15:restartNumberingAfterBreak="0">
+  <w:abstractNum w:abstractNumId="13" w15:restartNumberingAfterBreak="0">
     <w:nsid w:val="26B52276"/>
     <w:multiLevelType w:val="hybridMultilevel"/>
     <w:tmpl w:val="693CA778"/>
@@ -7981,7 +11009,7 @@
       </w:rPr>
     </w:lvl>
   </w:abstractNum>
-  <w:abstractNum w:abstractNumId="13" w15:restartNumberingAfterBreak="0">
+  <w:abstractNum w:abstractNumId="14" w15:restartNumberingAfterBreak="0">
     <w:nsid w:val="270E0313"/>
     <w:multiLevelType w:val="hybridMultilevel"/>
     <w:tmpl w:val="3D2AF310"/>
@@ -8094,7 +11122,7 @@
       </w:rPr>
     </w:lvl>
   </w:abstractNum>
-  <w:abstractNum w:abstractNumId="14" w15:restartNumberingAfterBreak="0">
+  <w:abstractNum w:abstractNumId="15" w15:restartNumberingAfterBreak="0">
     <w:nsid w:val="298D36C4"/>
     <w:multiLevelType w:val="hybridMultilevel"/>
     <w:tmpl w:val="9758840E"/>
@@ -8207,7 +11235,120 @@
       </w:rPr>
     </w:lvl>
   </w:abstractNum>
-  <w:abstractNum w:abstractNumId="15" w15:restartNumberingAfterBreak="0">
+  <w:abstractNum w:abstractNumId="16" w15:restartNumberingAfterBreak="0">
+    <w:nsid w:val="30154E6C"/>
+    <w:multiLevelType w:val="hybridMultilevel"/>
+    <w:tmpl w:val="6FC8EE5A"/>
+    <w:lvl w:ilvl="0" w:tplc="04020001">
+      <w:start w:val="1"/>
+      <w:numFmt w:val="bullet"/>
+      <w:lvlText w:val=""/>
+      <w:lvlJc w:val="left"/>
+      <w:pPr>
+        <w:ind w:left="720" w:hanging="360"/>
+      </w:pPr>
+      <w:rPr>
+        <w:rFonts w:ascii="Symbol" w:hAnsi="Symbol" w:hint="default"/>
+      </w:rPr>
+    </w:lvl>
+    <w:lvl w:ilvl="1" w:tplc="04020003" w:tentative="1">
+      <w:start w:val="1"/>
+      <w:numFmt w:val="bullet"/>
+      <w:lvlText w:val="o"/>
+      <w:lvlJc w:val="left"/>
+      <w:pPr>
+        <w:ind w:left="1440" w:hanging="360"/>
+      </w:pPr>
+      <w:rPr>
+        <w:rFonts w:ascii="Courier New" w:hAnsi="Courier New" w:cs="Courier New" w:hint="default"/>
+      </w:rPr>
+    </w:lvl>
+    <w:lvl w:ilvl="2" w:tplc="04020005" w:tentative="1">
+      <w:start w:val="1"/>
+      <w:numFmt w:val="bullet"/>
+      <w:lvlText w:val=""/>
+      <w:lvlJc w:val="left"/>
+      <w:pPr>
+        <w:ind w:left="2160" w:hanging="360"/>
+      </w:pPr>
+      <w:rPr>
+        <w:rFonts w:ascii="Wingdings" w:hAnsi="Wingdings" w:hint="default"/>
+      </w:rPr>
+    </w:lvl>
+    <w:lvl w:ilvl="3" w:tplc="04020001" w:tentative="1">
+      <w:start w:val="1"/>
+      <w:numFmt w:val="bullet"/>
+      <w:lvlText w:val=""/>
+      <w:lvlJc w:val="left"/>
+      <w:pPr>
+        <w:ind w:left="2880" w:hanging="360"/>
+      </w:pPr>
+      <w:rPr>
+        <w:rFonts w:ascii="Symbol" w:hAnsi="Symbol" w:hint="default"/>
+      </w:rPr>
+    </w:lvl>
+    <w:lvl w:ilvl="4" w:tplc="04020003" w:tentative="1">
+      <w:start w:val="1"/>
+      <w:numFmt w:val="bullet"/>
+      <w:lvlText w:val="o"/>
+      <w:lvlJc w:val="left"/>
+      <w:pPr>
+        <w:ind w:left="3600" w:hanging="360"/>
+      </w:pPr>
+      <w:rPr>
+        <w:rFonts w:ascii="Courier New" w:hAnsi="Courier New" w:cs="Courier New" w:hint="default"/>
+      </w:rPr>
+    </w:lvl>
+    <w:lvl w:ilvl="5" w:tplc="04020005" w:tentative="1">
+      <w:start w:val="1"/>
+      <w:numFmt w:val="bullet"/>
+      <w:lvlText w:val=""/>
+      <w:lvlJc w:val="left"/>
+      <w:pPr>
+        <w:ind w:left="4320" w:hanging="360"/>
+      </w:pPr>
+      <w:rPr>
+        <w:rFonts w:ascii="Wingdings" w:hAnsi="Wingdings" w:hint="default"/>
+      </w:rPr>
+    </w:lvl>
+    <w:lvl w:ilvl="6" w:tplc="04020001" w:tentative="1">
+      <w:start w:val="1"/>
+      <w:numFmt w:val="bullet"/>
+      <w:lvlText w:val=""/>
+      <w:lvlJc w:val="left"/>
+      <w:pPr>
+        <w:ind w:left="5040" w:hanging="360"/>
+      </w:pPr>
+      <w:rPr>
+        <w:rFonts w:ascii="Symbol" w:hAnsi="Symbol" w:hint="default"/>
+      </w:rPr>
+    </w:lvl>
+    <w:lvl w:ilvl="7" w:tplc="04020003" w:tentative="1">
+      <w:start w:val="1"/>
+      <w:numFmt w:val="bullet"/>
+      <w:lvlText w:val="o"/>
+      <w:lvlJc w:val="left"/>
+      <w:pPr>
+        <w:ind w:left="5760" w:hanging="360"/>
+      </w:pPr>
+      <w:rPr>
+        <w:rFonts w:ascii="Courier New" w:hAnsi="Courier New" w:cs="Courier New" w:hint="default"/>
+      </w:rPr>
+    </w:lvl>
+    <w:lvl w:ilvl="8" w:tplc="04020005" w:tentative="1">
+      <w:start w:val="1"/>
+      <w:numFmt w:val="bullet"/>
+      <w:lvlText w:val=""/>
+      <w:lvlJc w:val="left"/>
+      <w:pPr>
+        <w:ind w:left="6480" w:hanging="360"/>
+      </w:pPr>
+      <w:rPr>
+        <w:rFonts w:ascii="Wingdings" w:hAnsi="Wingdings" w:hint="default"/>
+      </w:rPr>
+    </w:lvl>
+  </w:abstractNum>
+  <w:abstractNum w:abstractNumId="17" w15:restartNumberingAfterBreak="0">
     <w:nsid w:val="30BA0E9B"/>
     <w:multiLevelType w:val="hybridMultilevel"/>
     <w:tmpl w:val="0488423C"/>
@@ -8223,7 +11364,7 @@
         <w:rFonts w:ascii="Symbol" w:hAnsi="Symbol" w:hint="default"/>
       </w:rPr>
     </w:lvl>
-    <w:lvl w:ilvl="1" w:tplc="04020003" w:tentative="1">
+    <w:lvl w:ilvl="1" w:tplc="04020003">
       <w:start w:val="1"/>
       <w:numFmt w:val="bullet"/>
       <w:lvlText w:val="o"/>
@@ -8320,7 +11461,7 @@
       </w:rPr>
     </w:lvl>
   </w:abstractNum>
-  <w:abstractNum w:abstractNumId="16" w15:restartNumberingAfterBreak="0">
+  <w:abstractNum w:abstractNumId="18" w15:restartNumberingAfterBreak="0">
     <w:nsid w:val="42910725"/>
     <w:multiLevelType w:val="hybridMultilevel"/>
     <w:tmpl w:val="F852E36E"/>
@@ -8434,7 +11575,7 @@
       </w:rPr>
     </w:lvl>
   </w:abstractNum>
-  <w:abstractNum w:abstractNumId="17" w15:restartNumberingAfterBreak="0">
+  <w:abstractNum w:abstractNumId="19" w15:restartNumberingAfterBreak="0">
     <w:nsid w:val="4DF56F1B"/>
     <w:multiLevelType w:val="hybridMultilevel"/>
     <w:tmpl w:val="3E34C84E"/>
@@ -8547,7 +11688,7 @@
       </w:rPr>
     </w:lvl>
   </w:abstractNum>
-  <w:abstractNum w:abstractNumId="18" w15:restartNumberingAfterBreak="0">
+  <w:abstractNum w:abstractNumId="20" w15:restartNumberingAfterBreak="0">
     <w:nsid w:val="52DE60C8"/>
     <w:multiLevelType w:val="hybridMultilevel"/>
     <w:tmpl w:val="48AC6AC8"/>
@@ -8660,7 +11801,7 @@
       </w:rPr>
     </w:lvl>
   </w:abstractNum>
-  <w:abstractNum w:abstractNumId="19" w15:restartNumberingAfterBreak="0">
+  <w:abstractNum w:abstractNumId="21" w15:restartNumberingAfterBreak="0">
     <w:nsid w:val="550B487D"/>
     <w:multiLevelType w:val="multilevel"/>
     <w:tmpl w:val="29CC0054"/>
@@ -8773,7 +11914,7 @@
       </w:rPr>
     </w:lvl>
   </w:abstractNum>
-  <w:abstractNum w:abstractNumId="20" w15:restartNumberingAfterBreak="0">
+  <w:abstractNum w:abstractNumId="22" w15:restartNumberingAfterBreak="0">
     <w:nsid w:val="64585294"/>
     <w:multiLevelType w:val="hybridMultilevel"/>
     <w:tmpl w:val="5DA62790"/>
@@ -8886,7 +12027,7 @@
       </w:rPr>
     </w:lvl>
   </w:abstractNum>
-  <w:abstractNum w:abstractNumId="21" w15:restartNumberingAfterBreak="0">
+  <w:abstractNum w:abstractNumId="23" w15:restartNumberingAfterBreak="0">
     <w:nsid w:val="685E1B1B"/>
     <w:multiLevelType w:val="hybridMultilevel"/>
     <w:tmpl w:val="46DCC614"/>
@@ -8999,7 +12140,7 @@
       </w:rPr>
     </w:lvl>
   </w:abstractNum>
-  <w:abstractNum w:abstractNumId="22" w15:restartNumberingAfterBreak="0">
+  <w:abstractNum w:abstractNumId="24" w15:restartNumberingAfterBreak="0">
     <w:nsid w:val="69507611"/>
     <w:multiLevelType w:val="multilevel"/>
     <w:tmpl w:val="691E115C"/>
@@ -9112,7 +12253,7 @@
       </w:rPr>
     </w:lvl>
   </w:abstractNum>
-  <w:abstractNum w:abstractNumId="23" w15:restartNumberingAfterBreak="0">
+  <w:abstractNum w:abstractNumId="25" w15:restartNumberingAfterBreak="0">
     <w:nsid w:val="69BC0D65"/>
     <w:multiLevelType w:val="hybridMultilevel"/>
     <w:tmpl w:val="050E3FD0"/>
@@ -9225,7 +12366,120 @@
       </w:rPr>
     </w:lvl>
   </w:abstractNum>
-  <w:abstractNum w:abstractNumId="24" w15:restartNumberingAfterBreak="0">
+  <w:abstractNum w:abstractNumId="26" w15:restartNumberingAfterBreak="0">
+    <w:nsid w:val="6B445541"/>
+    <w:multiLevelType w:val="hybridMultilevel"/>
+    <w:tmpl w:val="A964061A"/>
+    <w:lvl w:ilvl="0" w:tplc="04020001">
+      <w:start w:val="1"/>
+      <w:numFmt w:val="bullet"/>
+      <w:lvlText w:val=""/>
+      <w:lvlJc w:val="left"/>
+      <w:pPr>
+        <w:ind w:left="720" w:hanging="360"/>
+      </w:pPr>
+      <w:rPr>
+        <w:rFonts w:ascii="Symbol" w:hAnsi="Symbol" w:hint="default"/>
+      </w:rPr>
+    </w:lvl>
+    <w:lvl w:ilvl="1" w:tplc="04020003" w:tentative="1">
+      <w:start w:val="1"/>
+      <w:numFmt w:val="bullet"/>
+      <w:lvlText w:val="o"/>
+      <w:lvlJc w:val="left"/>
+      <w:pPr>
+        <w:ind w:left="1440" w:hanging="360"/>
+      </w:pPr>
+      <w:rPr>
+        <w:rFonts w:ascii="Courier New" w:hAnsi="Courier New" w:cs="Courier New" w:hint="default"/>
+      </w:rPr>
+    </w:lvl>
+    <w:lvl w:ilvl="2" w:tplc="04020005" w:tentative="1">
+      <w:start w:val="1"/>
+      <w:numFmt w:val="bullet"/>
+      <w:lvlText w:val=""/>
+      <w:lvlJc w:val="left"/>
+      <w:pPr>
+        <w:ind w:left="2160" w:hanging="360"/>
+      </w:pPr>
+      <w:rPr>
+        <w:rFonts w:ascii="Wingdings" w:hAnsi="Wingdings" w:hint="default"/>
+      </w:rPr>
+    </w:lvl>
+    <w:lvl w:ilvl="3" w:tplc="04020001" w:tentative="1">
+      <w:start w:val="1"/>
+      <w:numFmt w:val="bullet"/>
+      <w:lvlText w:val=""/>
+      <w:lvlJc w:val="left"/>
+      <w:pPr>
+        <w:ind w:left="2880" w:hanging="360"/>
+      </w:pPr>
+      <w:rPr>
+        <w:rFonts w:ascii="Symbol" w:hAnsi="Symbol" w:hint="default"/>
+      </w:rPr>
+    </w:lvl>
+    <w:lvl w:ilvl="4" w:tplc="04020003" w:tentative="1">
+      <w:start w:val="1"/>
+      <w:numFmt w:val="bullet"/>
+      <w:lvlText w:val="o"/>
+      <w:lvlJc w:val="left"/>
+      <w:pPr>
+        <w:ind w:left="3600" w:hanging="360"/>
+      </w:pPr>
+      <w:rPr>
+        <w:rFonts w:ascii="Courier New" w:hAnsi="Courier New" w:cs="Courier New" w:hint="default"/>
+      </w:rPr>
+    </w:lvl>
+    <w:lvl w:ilvl="5" w:tplc="04020005" w:tentative="1">
+      <w:start w:val="1"/>
+      <w:numFmt w:val="bullet"/>
+      <w:lvlText w:val=""/>
+      <w:lvlJc w:val="left"/>
+      <w:pPr>
+        <w:ind w:left="4320" w:hanging="360"/>
+      </w:pPr>
+      <w:rPr>
+        <w:rFonts w:ascii="Wingdings" w:hAnsi="Wingdings" w:hint="default"/>
+      </w:rPr>
+    </w:lvl>
+    <w:lvl w:ilvl="6" w:tplc="04020001" w:tentative="1">
+      <w:start w:val="1"/>
+      <w:numFmt w:val="bullet"/>
+      <w:lvlText w:val=""/>
+      <w:lvlJc w:val="left"/>
+      <w:pPr>
+        <w:ind w:left="5040" w:hanging="360"/>
+      </w:pPr>
+      <w:rPr>
+        <w:rFonts w:ascii="Symbol" w:hAnsi="Symbol" w:hint="default"/>
+      </w:rPr>
+    </w:lvl>
+    <w:lvl w:ilvl="7" w:tplc="04020003" w:tentative="1">
+      <w:start w:val="1"/>
+      <w:numFmt w:val="bullet"/>
+      <w:lvlText w:val="o"/>
+      <w:lvlJc w:val="left"/>
+      <w:pPr>
+        <w:ind w:left="5760" w:hanging="360"/>
+      </w:pPr>
+      <w:rPr>
+        <w:rFonts w:ascii="Courier New" w:hAnsi="Courier New" w:cs="Courier New" w:hint="default"/>
+      </w:rPr>
+    </w:lvl>
+    <w:lvl w:ilvl="8" w:tplc="04020005" w:tentative="1">
+      <w:start w:val="1"/>
+      <w:numFmt w:val="bullet"/>
+      <w:lvlText w:val=""/>
+      <w:lvlJc w:val="left"/>
+      <w:pPr>
+        <w:ind w:left="6480" w:hanging="360"/>
+      </w:pPr>
+      <w:rPr>
+        <w:rFonts w:ascii="Wingdings" w:hAnsi="Wingdings" w:hint="default"/>
+      </w:rPr>
+    </w:lvl>
+  </w:abstractNum>
+  <w:abstractNum w:abstractNumId="27" w15:restartNumberingAfterBreak="0">
     <w:nsid w:val="6FEF67BF"/>
     <w:multiLevelType w:val="multilevel"/>
     <w:tmpl w:val="AE569000"/>
@@ -9339,7 +12593,7 @@
       </w:rPr>
     </w:lvl>
   </w:abstractNum>
-  <w:abstractNum w:abstractNumId="25" w15:restartNumberingAfterBreak="0">
+  <w:abstractNum w:abstractNumId="28" w15:restartNumberingAfterBreak="0">
     <w:nsid w:val="726B4DD9"/>
     <w:multiLevelType w:val="hybridMultilevel"/>
     <w:tmpl w:val="65025DCA"/>
@@ -9452,7 +12706,7 @@
       </w:rPr>
     </w:lvl>
   </w:abstractNum>
-  <w:abstractNum w:abstractNumId="26" w15:restartNumberingAfterBreak="0">
+  <w:abstractNum w:abstractNumId="29" w15:restartNumberingAfterBreak="0">
     <w:nsid w:val="79B327B2"/>
     <w:multiLevelType w:val="multilevel"/>
     <w:tmpl w:val="0406D81A"/>
@@ -9539,7 +12793,7 @@
       </w:pPr>
     </w:lvl>
   </w:abstractNum>
-  <w:abstractNum w:abstractNumId="27" w15:restartNumberingAfterBreak="0">
+  <w:abstractNum w:abstractNumId="30" w15:restartNumberingAfterBreak="0">
     <w:nsid w:val="7C6E69DE"/>
     <w:multiLevelType w:val="hybridMultilevel"/>
     <w:tmpl w:val="EE385F1C"/>
@@ -9654,46 +12908,46 @@
     </w:lvl>
   </w:abstractNum>
   <w:num w:numId="1">
-    <w:abstractNumId w:val="6"/>
+    <w:abstractNumId w:val="7"/>
   </w:num>
   <w:num w:numId="2">
-    <w:abstractNumId w:val="26"/>
+    <w:abstractNumId w:val="29"/>
   </w:num>
   <w:num w:numId="3">
     <w:abstractNumId w:val="2"/>
   </w:num>
   <w:num w:numId="4">
+    <w:abstractNumId w:val="24"/>
+  </w:num>
+  <w:num w:numId="5">
+    <w:abstractNumId w:val="21"/>
+  </w:num>
+  <w:num w:numId="6">
+    <w:abstractNumId w:val="27"/>
+  </w:num>
+  <w:num w:numId="7">
+    <w:abstractNumId w:val="20"/>
+  </w:num>
+  <w:num w:numId="8">
     <w:abstractNumId w:val="22"/>
   </w:num>
-  <w:num w:numId="5">
+  <w:num w:numId="9">
+    <w:abstractNumId w:val="10"/>
+  </w:num>
+  <w:num w:numId="10">
     <w:abstractNumId w:val="19"/>
   </w:num>
-  <w:num w:numId="6">
-    <w:abstractNumId w:val="24"/>
-  </w:num>
-  <w:num w:numId="7">
-    <w:abstractNumId w:val="18"/>
-  </w:num>
-  <w:num w:numId="8">
-    <w:abstractNumId w:val="20"/>
-  </w:num>
-  <w:num w:numId="9">
+  <w:num w:numId="11">
     <w:abstractNumId w:val="9"/>
   </w:num>
-  <w:num w:numId="10">
-    <w:abstractNumId w:val="17"/>
-  </w:num>
-  <w:num w:numId="11">
-    <w:abstractNumId w:val="8"/>
-  </w:num>
   <w:num w:numId="12">
-    <w:abstractNumId w:val="21"/>
+    <w:abstractNumId w:val="23"/>
   </w:num>
   <w:num w:numId="13">
-    <w:abstractNumId w:val="5"/>
+    <w:abstractNumId w:val="6"/>
   </w:num>
   <w:num w:numId="14">
-    <w:abstractNumId w:val="7"/>
+    <w:abstractNumId w:val="8"/>
   </w:num>
   <w:num w:numId="15">
     <w:abstractNumId w:val="0"/>
@@ -9702,40 +12956,49 @@
     <w:abstractNumId w:val="1"/>
   </w:num>
   <w:num w:numId="17">
+    <w:abstractNumId w:val="12"/>
+  </w:num>
+  <w:num w:numId="18">
     <w:abstractNumId w:val="11"/>
   </w:num>
-  <w:num w:numId="18">
-    <w:abstractNumId w:val="10"/>
-  </w:num>
   <w:num w:numId="19">
-    <w:abstractNumId w:val="23"/>
+    <w:abstractNumId w:val="25"/>
   </w:num>
   <w:num w:numId="20">
+    <w:abstractNumId w:val="14"/>
+  </w:num>
+  <w:num w:numId="21">
+    <w:abstractNumId w:val="28"/>
+  </w:num>
+  <w:num w:numId="22">
+    <w:abstractNumId w:val="15"/>
+  </w:num>
+  <w:num w:numId="23">
     <w:abstractNumId w:val="13"/>
   </w:num>
-  <w:num w:numId="21">
-    <w:abstractNumId w:val="25"/>
-  </w:num>
-  <w:num w:numId="22">
-    <w:abstractNumId w:val="14"/>
-  </w:num>
-  <w:num w:numId="23">
-    <w:abstractNumId w:val="12"/>
-  </w:num>
   <w:num w:numId="24">
-    <w:abstractNumId w:val="15"/>
+    <w:abstractNumId w:val="17"/>
   </w:num>
   <w:num w:numId="25">
-    <w:abstractNumId w:val="27"/>
+    <w:abstractNumId w:val="30"/>
   </w:num>
   <w:num w:numId="26">
-    <w:abstractNumId w:val="16"/>
+    <w:abstractNumId w:val="18"/>
   </w:num>
   <w:num w:numId="27">
     <w:abstractNumId w:val="3"/>
   </w:num>
   <w:num w:numId="28">
+    <w:abstractNumId w:val="5"/>
+  </w:num>
+  <w:num w:numId="29">
+    <w:abstractNumId w:val="16"/>
+  </w:num>
+  <w:num w:numId="30">
     <w:abstractNumId w:val="4"/>
+  </w:num>
+  <w:num w:numId="31">
+    <w:abstractNumId w:val="26"/>
   </w:num>
   <w:numIdMacAtCleanup w:val="14"/>
 </w:numbering>
@@ -9913,7 +13176,7 @@
     <w:lsdException w:name="Table Web 2" w:semiHidden="1" w:unhideWhenUsed="1"/>
     <w:lsdException w:name="Table Web 3" w:semiHidden="1" w:unhideWhenUsed="1"/>
     <w:lsdException w:name="Balloon Text" w:semiHidden="1" w:uiPriority="0" w:unhideWhenUsed="1" w:qFormat="1"/>
-    <w:lsdException w:name="Table Grid" w:uiPriority="59"/>
+    <w:lsdException w:name="Table Grid" w:uiPriority="39"/>
     <w:lsdException w:name="Table Theme" w:semiHidden="1" w:unhideWhenUsed="1"/>
     <w:lsdException w:name="Placeholder Text" w:semiHidden="1"/>
     <w:lsdException w:name="No Spacing" w:uiPriority="1"/>
@@ -10513,7 +13776,7 @@
   <w:style w:type="table" w:styleId="TableGrid">
     <w:name w:val="Table Grid"/>
     <w:basedOn w:val="TableNormal"/>
-    <w:uiPriority w:val="59"/>
+    <w:uiPriority w:val="39"/>
     <w:rsid w:val="00763912"/>
     <w:pPr>
       <w:spacing w:after="0" w:line="240" w:lineRule="auto"/>
@@ -14869,7 +18132,7 @@
 </file>
 
 <file path=customXml/itemProps1.xml><?xml version="1.0" encoding="utf-8"?>
-<ds:datastoreItem xmlns:ds="http://schemas.openxmlformats.org/officeDocument/2006/customXml" ds:itemID="{A67EFCB7-717A-4E77-819F-E8F264C84B2D}">
+<ds:datastoreItem xmlns:ds="http://schemas.openxmlformats.org/officeDocument/2006/customXml" ds:itemID="{29097074-2FC6-4511-B46D-AA9992988E3C}">
   <ds:schemaRefs>
     <ds:schemaRef ds:uri="http://schemas.openxmlformats.org/officeDocument/2006/bibliography"/>
   </ds:schemaRefs>
